--- a/ภาคผนวก ข.docx
+++ b/ภาคผนวก ข.docx
@@ -7,12 +7,10 @@
         <w:pStyle w:val="a3"/>
         <w:jc w:val="thaiDistribute"/>
         <w:rPr>
-          <w:rFonts w:ascii="Angsana New" w:hAnsi="Angsana New" w:cs="Angsana New"/>
-          <w:b/>
-          <w:bCs/>
+          <w:rFonts w:ascii="Angsana New" w:hAnsi="Angsana New" w:cs="Angsana New" w:hint="cs"/>
           <w:color w:val="FF0000"/>
-          <w:sz w:val="36"/>
-          <w:szCs w:val="36"/>
+          <w:sz w:val="32"/>
+          <w:szCs w:val="32"/>
           <w:cs/>
         </w:rPr>
       </w:pPr>
@@ -203,10 +201,166 @@
           <w:noProof/>
           <w:sz w:val="36"/>
           <w:szCs w:val="36"/>
-          <w:cs/>
         </w:rPr>
         <w:drawing>
-          <wp:inline distT="0" distB="0" distL="0" distR="0" wp14:anchorId="1291109A" wp14:editId="62369B51">
+          <wp:anchor distT="0" distB="0" distL="114300" distR="114300" simplePos="0" relativeHeight="251660288" behindDoc="0" locked="0" layoutInCell="1" allowOverlap="1" wp14:anchorId="50E35B54" wp14:editId="3D33795C">
+            <wp:simplePos x="0" y="0"/>
+            <wp:positionH relativeFrom="column">
+              <wp:posOffset>4137660</wp:posOffset>
+            </wp:positionH>
+            <wp:positionV relativeFrom="paragraph">
+              <wp:posOffset>1789430</wp:posOffset>
+            </wp:positionV>
+            <wp:extent cx="1005840" cy="114300"/>
+            <wp:effectExtent l="0" t="0" r="3810" b="0"/>
+            <wp:wrapNone/>
+            <wp:docPr id="7" name="รูปภาพ 7" descr="C:\Users\vViRuSs\Desktop\หน้า prediction line naive2.jpg"/>
+            <wp:cNvGraphicFramePr>
+              <a:graphicFrameLocks xmlns:a="http://schemas.openxmlformats.org/drawingml/2006/main" noChangeAspect="1"/>
+            </wp:cNvGraphicFramePr>
+            <a:graphic xmlns:a="http://schemas.openxmlformats.org/drawingml/2006/main">
+              <a:graphicData uri="http://schemas.openxmlformats.org/drawingml/2006/picture">
+                <pic:pic xmlns:pic="http://schemas.openxmlformats.org/drawingml/2006/picture">
+                  <pic:nvPicPr>
+                    <pic:cNvPr id="0" name="Picture 2" descr="C:\Users\vViRuSs\Desktop\หน้า prediction line naive2.jpg"/>
+                    <pic:cNvPicPr>
+                      <a:picLocks noChangeAspect="1" noChangeArrowheads="1"/>
+                    </pic:cNvPicPr>
+                  </pic:nvPicPr>
+                  <pic:blipFill>
+                    <a:blip r:embed="rId7">
+                      <a:extLst>
+                        <a:ext uri="{28A0092B-C50C-407E-A947-70E740481C1C}">
+                          <a14:useLocalDpi xmlns:a14="http://schemas.microsoft.com/office/drawing/2010/main" val="0"/>
+                        </a:ext>
+                      </a:extLst>
+                    </a:blip>
+                    <a:srcRect/>
+                    <a:stretch>
+                      <a:fillRect/>
+                    </a:stretch>
+                  </pic:blipFill>
+                  <pic:spPr bwMode="auto">
+                    <a:xfrm>
+                      <a:off x="0" y="0"/>
+                      <a:ext cx="1005840" cy="114300"/>
+                    </a:xfrm>
+                    <a:prstGeom prst="rect">
+                      <a:avLst/>
+                    </a:prstGeom>
+                    <a:noFill/>
+                    <a:ln>
+                      <a:noFill/>
+                    </a:ln>
+                  </pic:spPr>
+                </pic:pic>
+              </a:graphicData>
+            </a:graphic>
+            <wp14:sizeRelH relativeFrom="page">
+              <wp14:pctWidth>0</wp14:pctWidth>
+            </wp14:sizeRelH>
+            <wp14:sizeRelV relativeFrom="page">
+              <wp14:pctHeight>0</wp14:pctHeight>
+            </wp14:sizeRelV>
+          </wp:anchor>
+        </w:drawing>
+      </w:r>
+      <w:r>
+        <w:rPr>
+          <w:rFonts w:ascii="Angsana New" w:hAnsi="Angsana New" w:cs="Angsana New"/>
+          <w:b/>
+          <w:bCs/>
+          <w:noProof/>
+          <w:sz w:val="36"/>
+          <w:szCs w:val="36"/>
+          <w:cs/>
+        </w:rPr>
+        <w:drawing>
+          <wp:anchor distT="0" distB="0" distL="114300" distR="114300" simplePos="0" relativeHeight="251658240" behindDoc="0" locked="0" layoutInCell="1" allowOverlap="1" wp14:anchorId="7AC3A213" wp14:editId="3E2DA312">
+            <wp:simplePos x="0" y="0"/>
+            <wp:positionH relativeFrom="column">
+              <wp:posOffset>4137660</wp:posOffset>
+            </wp:positionH>
+            <wp:positionV relativeFrom="paragraph">
+              <wp:posOffset>1652270</wp:posOffset>
+            </wp:positionV>
+            <wp:extent cx="1036320" cy="137160"/>
+            <wp:effectExtent l="0" t="0" r="0" b="0"/>
+            <wp:wrapNone/>
+            <wp:docPr id="5" name="รูปภาพ 5" descr="C:\Users\vViRuSs\Desktop\หน้า prediction line naive.jpg"/>
+            <wp:cNvGraphicFramePr>
+              <a:graphicFrameLocks xmlns:a="http://schemas.openxmlformats.org/drawingml/2006/main" noChangeAspect="1"/>
+            </wp:cNvGraphicFramePr>
+            <a:graphic xmlns:a="http://schemas.openxmlformats.org/drawingml/2006/main">
+              <a:graphicData uri="http://schemas.openxmlformats.org/drawingml/2006/picture">
+                <pic:pic xmlns:pic="http://schemas.openxmlformats.org/drawingml/2006/picture">
+                  <pic:nvPicPr>
+                    <pic:cNvPr id="0" name="Picture 1" descr="C:\Users\vViRuSs\Desktop\หน้า prediction line naive.jpg"/>
+                    <pic:cNvPicPr>
+                      <a:picLocks noChangeAspect="1" noChangeArrowheads="1"/>
+                    </pic:cNvPicPr>
+                  </pic:nvPicPr>
+                  <pic:blipFill>
+                    <a:blip r:embed="rId8">
+                      <a:extLst>
+                        <a:ext uri="{28A0092B-C50C-407E-A947-70E740481C1C}">
+                          <a14:useLocalDpi xmlns:a14="http://schemas.microsoft.com/office/drawing/2010/main" val="0"/>
+                        </a:ext>
+                      </a:extLst>
+                    </a:blip>
+                    <a:srcRect/>
+                    <a:stretch>
+                      <a:fillRect/>
+                    </a:stretch>
+                  </pic:blipFill>
+                  <pic:spPr bwMode="auto">
+                    <a:xfrm>
+                      <a:off x="0" y="0"/>
+                      <a:ext cx="1036320" cy="137160"/>
+                    </a:xfrm>
+                    <a:prstGeom prst="rect">
+                      <a:avLst/>
+                    </a:prstGeom>
+                    <a:noFill/>
+                    <a:ln>
+                      <a:noFill/>
+                    </a:ln>
+                  </pic:spPr>
+                </pic:pic>
+              </a:graphicData>
+            </a:graphic>
+            <wp14:sizeRelH relativeFrom="page">
+              <wp14:pctWidth>0</wp14:pctWidth>
+            </wp14:sizeRelH>
+            <wp14:sizeRelV relativeFrom="page">
+              <wp14:pctHeight>0</wp14:pctHeight>
+            </wp14:sizeRelV>
+          </wp:anchor>
+        </w:drawing>
+      </w:r>
+      <w:r>
+        <w:rPr>
+          <w:rFonts w:ascii="Angsana New" w:hAnsi="Angsana New" w:cs="Angsana New"/>
+          <w:b/>
+          <w:bCs/>
+          <w:sz w:val="36"/>
+          <w:szCs w:val="36"/>
+          <w:cs/>
+        </w:rPr>
+        <w:t xml:space="preserve"> </w:t>
+      </w:r>
+      <w:r>
+        <w:rPr>
+          <w:rFonts w:ascii="Angsana New" w:hAnsi="Angsana New" w:cs="Angsana New"/>
+          <w:b/>
+          <w:bCs/>
+          <w:noProof/>
+          <w:sz w:val="36"/>
+          <w:szCs w:val="36"/>
+          <w:cs/>
+        </w:rPr>
+        <w:drawing>
+          <wp:inline distT="0" distB="0" distL="0" distR="0" wp14:anchorId="77D5C03A" wp14:editId="5E3C7757">
             <wp:extent cx="5181600" cy="2329188"/>
             <wp:effectExtent l="19050" t="19050" r="19050" b="13970"/>
             <wp:docPr id="1" name="รูปภาพ 1" descr="C:\Users\vViRuSs\Desktop\Naive.PNG"/>
@@ -223,7 +377,7 @@
                     </pic:cNvPicPr>
                   </pic:nvPicPr>
                   <pic:blipFill>
-                    <a:blip r:embed="rId7">
+                    <a:blip r:embed="rId9">
                       <a:extLst>
                         <a:ext uri="{28A0092B-C50C-407E-A947-70E740481C1C}">
                           <a14:useLocalDpi xmlns:a14="http://schemas.microsoft.com/office/drawing/2010/main" val="0"/>
@@ -256,6 +410,22 @@
           </wp:inline>
         </w:drawing>
       </w:r>
+      <w:r>
+        <w:rPr>
+          <w:rStyle w:val="a"/>
+          <w:rFonts w:ascii="Times New Roman" w:eastAsia="Times New Roman" w:hAnsi="Times New Roman" w:cs="Times New Roman"/>
+          <w:snapToGrid w:val="0"/>
+          <w:color w:val="000000"/>
+          <w:w w:val="0"/>
+          <w:sz w:val="0"/>
+          <w:szCs w:val="0"/>
+          <w:u w:color="000000"/>
+          <w:bdr w:val="none" w:sz="0" w:space="0" w:color="000000"/>
+          <w:shd w:val="clear" w:color="000000" w:fill="000000"/>
+          <w:lang w:val="x-none" w:eastAsia="x-none" w:bidi="x-none"/>
+        </w:rPr>
+        <w:t xml:space="preserve"> </w:t>
+      </w:r>
     </w:p>
     <w:p>
       <w:pPr>
@@ -657,17 +827,61 @@
         <w:pStyle w:val="a3"/>
         <w:rPr>
           <w:rFonts w:ascii="Angsana New" w:hAnsi="Angsana New" w:cs="Angsana New"/>
-          <w:b/>
-          <w:bCs/>
           <w:color w:val="FF0000"/>
-          <w:sz w:val="36"/>
-          <w:szCs w:val="36"/>
+          <w:sz w:val="32"/>
+          <w:szCs w:val="32"/>
         </w:rPr>
       </w:pPr>
     </w:p>
     <w:p>
       <w:pPr>
         <w:pStyle w:val="a3"/>
+        <w:rPr>
+          <w:rFonts w:ascii="Angsana New" w:hAnsi="Angsana New" w:cs="Angsana New"/>
+          <w:color w:val="FF0000"/>
+          <w:sz w:val="32"/>
+          <w:szCs w:val="32"/>
+        </w:rPr>
+      </w:pPr>
+      <w:r>
+        <w:rPr>
+          <w:rFonts w:ascii="Angsana New" w:hAnsi="Angsana New" w:cs="Angsana New" w:hint="cs"/>
+          <w:sz w:val="32"/>
+          <w:szCs w:val="32"/>
+          <w:cs/>
+        </w:rPr>
+        <w:t>สูตรการพยากรณ์</w:t>
+      </w:r>
+      <w:r>
+        <w:rPr>
+          <w:rFonts w:asciiTheme="majorBidi" w:hAnsiTheme="majorBidi" w:cstheme="majorBidi" w:hint="cs"/>
+          <w:sz w:val="32"/>
+          <w:szCs w:val="32"/>
+          <w:cs/>
+        </w:rPr>
+        <w:t>แบบตรงไปตรงม</w:t>
+      </w:r>
+      <w:r>
+        <w:rPr>
+          <w:rFonts w:ascii="Angsana New" w:hAnsi="Angsana New" w:cs="Angsana New" w:hint="cs"/>
+          <w:sz w:val="32"/>
+          <w:szCs w:val="32"/>
+          <w:cs/>
+        </w:rPr>
+        <w:t>า</w:t>
+      </w:r>
+    </w:p>
+    <w:p>
+      <w:pPr>
+        <w:pStyle w:val="a3"/>
+        <w:rPr>
+          <w:rFonts w:ascii="Angsana New" w:hAnsi="Angsana New" w:cs="Angsana New"/>
+          <w:color w:val="FF0000"/>
+          <w:sz w:val="32"/>
+          <w:szCs w:val="32"/>
+        </w:rPr>
+      </w:pPr>
+      <w:r>
         <w:rPr>
           <w:rFonts w:ascii="Angsana New" w:hAnsi="Angsana New" w:cs="Angsana New"/>
           <w:b/>
@@ -675,16 +889,9 @@
           <w:color w:val="FF0000"/>
           <w:sz w:val="36"/>
           <w:szCs w:val="36"/>
-        </w:rPr>
-      </w:pPr>
-      <w:r>
-        <w:rPr>
-          <w:rFonts w:ascii="Angsana New" w:hAnsi="Angsana New" w:cs="Angsana New" w:hint="cs"/>
-          <w:sz w:val="32"/>
-          <w:szCs w:val="32"/>
-          <w:cs/>
-        </w:rPr>
-        <w:t>สูตรการพยากรณ์</w:t>
+          <w:cs/>
+        </w:rPr>
+        <w:tab/>
       </w:r>
       <w:r>
         <w:rPr>
@@ -693,21 +900,36 @@
           <w:szCs w:val="32"/>
           <w:cs/>
         </w:rPr>
-        <w:t>แบบตรงไปตรงม</w:t>
-      </w:r>
-      <w:r>
-        <w:rPr>
-          <w:rFonts w:ascii="Angsana New" w:hAnsi="Angsana New" w:cs="Angsana New" w:hint="cs"/>
-          <w:sz w:val="32"/>
-          <w:szCs w:val="32"/>
-          <w:cs/>
-        </w:rPr>
-        <w:t>า</w:t>
+        <w:t xml:space="preserve">ความต้องการในอนาคต </w:t>
+      </w:r>
+      <w:r>
+        <w:rPr>
+          <w:rFonts w:asciiTheme="majorBidi" w:hAnsiTheme="majorBidi" w:cstheme="majorBidi"/>
+          <w:sz w:val="32"/>
+          <w:szCs w:val="32"/>
+        </w:rPr>
+        <w:t xml:space="preserve">= </w:t>
+      </w:r>
+      <w:r>
+        <w:rPr>
+          <w:rFonts w:asciiTheme="majorBidi" w:hAnsiTheme="majorBidi" w:cstheme="majorBidi" w:hint="cs"/>
+          <w:sz w:val="32"/>
+          <w:szCs w:val="32"/>
+          <w:cs/>
+        </w:rPr>
+        <w:t>ความต้องการในปัจจุบัน</w:t>
       </w:r>
     </w:p>
     <w:p>
       <w:pPr>
         <w:pStyle w:val="a3"/>
+        <w:rPr>
+          <w:rFonts w:ascii="Angsana New" w:hAnsi="Angsana New" w:cs="Angsana New"/>
+          <w:sz w:val="32"/>
+          <w:szCs w:val="32"/>
+        </w:rPr>
+      </w:pPr>
+      <w:r>
         <w:rPr>
           <w:rFonts w:ascii="Angsana New" w:hAnsi="Angsana New" w:cs="Angsana New"/>
           <w:b/>
@@ -715,47 +937,6 @@
           <w:color w:val="FF0000"/>
           <w:sz w:val="36"/>
           <w:szCs w:val="36"/>
-        </w:rPr>
-      </w:pPr>
-      <w:r>
-        <w:rPr>
-          <w:rFonts w:ascii="Angsana New" w:hAnsi="Angsana New" w:cs="Angsana New"/>
-          <w:b/>
-          <w:bCs/>
-          <w:color w:val="FF0000"/>
-          <w:sz w:val="36"/>
-          <w:szCs w:val="36"/>
-          <w:cs/>
-        </w:rPr>
-        <w:tab/>
-      </w:r>
-      <w:r>
-        <w:rPr>
-          <w:rFonts w:ascii="Angsana New" w:hAnsi="Angsana New" w:cs="Angsana New" w:hint="cs"/>
-          <w:sz w:val="32"/>
-          <w:szCs w:val="32"/>
-          <w:cs/>
-        </w:rPr>
-        <w:t>ข้อมูลในอนาคต เท่ากับ ข้อมูลในปัจจุบัน</w:t>
-      </w:r>
-    </w:p>
-    <w:p>
-      <w:pPr>
-        <w:pStyle w:val="a3"/>
-        <w:rPr>
-          <w:rFonts w:ascii="Angsana New" w:hAnsi="Angsana New" w:cs="Angsana New"/>
-          <w:sz w:val="32"/>
-          <w:szCs w:val="32"/>
-        </w:rPr>
-      </w:pPr>
-      <w:r>
-        <w:rPr>
-          <w:rFonts w:ascii="Angsana New" w:hAnsi="Angsana New" w:cs="Angsana New"/>
-          <w:b/>
-          <w:bCs/>
-          <w:color w:val="FF0000"/>
-          <w:sz w:val="36"/>
-          <w:szCs w:val="36"/>
           <w:cs/>
         </w:rPr>
         <w:tab/>
@@ -1015,6 +1196,18 @@
         </w:rPr>
         <w:t>2113822.425</w:t>
       </w:r>
+    </w:p>
+    <w:p>
+      <w:pPr>
+        <w:pStyle w:val="a3"/>
+        <w:jc w:val="thaiDistribute"/>
+        <w:rPr>
+          <w:rFonts w:asciiTheme="majorBidi" w:eastAsia="Times New Roman" w:hAnsiTheme="majorBidi" w:cstheme="majorBidi"/>
+          <w:color w:val="000000"/>
+          <w:sz w:val="31"/>
+          <w:szCs w:val="31"/>
+        </w:rPr>
+      </w:pPr>
     </w:p>
     <w:p>
       <w:pPr>
@@ -5292,6 +5485,144 @@
       <w:r>
         <w:rPr>
           <w:rFonts w:ascii="Angsana New" w:hAnsi="Angsana New" w:cs="Angsana New"/>
+          <w:sz w:val="32"/>
+          <w:szCs w:val="32"/>
+        </w:rPr>
+        <w:drawing>
+          <wp:anchor distT="0" distB="0" distL="114300" distR="114300" simplePos="0" relativeHeight="251663360" behindDoc="0" locked="0" layoutInCell="1" allowOverlap="1" wp14:anchorId="4F448150" wp14:editId="1221C6DD">
+            <wp:simplePos x="0" y="0"/>
+            <wp:positionH relativeFrom="column">
+              <wp:posOffset>4137660</wp:posOffset>
+            </wp:positionH>
+            <wp:positionV relativeFrom="paragraph">
+              <wp:posOffset>2034540</wp:posOffset>
+            </wp:positionV>
+            <wp:extent cx="1005840" cy="114300"/>
+            <wp:effectExtent l="0" t="0" r="3810" b="0"/>
+            <wp:wrapNone/>
+            <wp:docPr id="9" name="รูปภาพ 9" descr="C:\Users\vViRuSs\Desktop\หน้า prediction line naive2.jpg"/>
+            <wp:cNvGraphicFramePr>
+              <a:graphicFrameLocks xmlns:a="http://schemas.openxmlformats.org/drawingml/2006/main" noChangeAspect="1"/>
+            </wp:cNvGraphicFramePr>
+            <a:graphic xmlns:a="http://schemas.openxmlformats.org/drawingml/2006/main">
+              <a:graphicData uri="http://schemas.openxmlformats.org/drawingml/2006/picture">
+                <pic:pic xmlns:pic="http://schemas.openxmlformats.org/drawingml/2006/picture">
+                  <pic:nvPicPr>
+                    <pic:cNvPr id="0" name="Picture 2" descr="C:\Users\vViRuSs\Desktop\หน้า prediction line naive2.jpg"/>
+                    <pic:cNvPicPr>
+                      <a:picLocks noChangeAspect="1" noChangeArrowheads="1"/>
+                    </pic:cNvPicPr>
+                  </pic:nvPicPr>
+                  <pic:blipFill>
+                    <a:blip r:embed="rId7">
+                      <a:extLst>
+                        <a:ext uri="{28A0092B-C50C-407E-A947-70E740481C1C}">
+                          <a14:useLocalDpi xmlns:a14="http://schemas.microsoft.com/office/drawing/2010/main" val="0"/>
+                        </a:ext>
+                      </a:extLst>
+                    </a:blip>
+                    <a:srcRect/>
+                    <a:stretch>
+                      <a:fillRect/>
+                    </a:stretch>
+                  </pic:blipFill>
+                  <pic:spPr bwMode="auto">
+                    <a:xfrm>
+                      <a:off x="0" y="0"/>
+                      <a:ext cx="1005840" cy="114300"/>
+                    </a:xfrm>
+                    <a:prstGeom prst="rect">
+                      <a:avLst/>
+                    </a:prstGeom>
+                    <a:noFill/>
+                    <a:ln>
+                      <a:noFill/>
+                    </a:ln>
+                  </pic:spPr>
+                </pic:pic>
+              </a:graphicData>
+            </a:graphic>
+            <wp14:sizeRelH relativeFrom="page">
+              <wp14:pctWidth>0</wp14:pctWidth>
+            </wp14:sizeRelH>
+            <wp14:sizeRelV relativeFrom="page">
+              <wp14:pctHeight>0</wp14:pctHeight>
+            </wp14:sizeRelV>
+          </wp:anchor>
+        </w:drawing>
+      </w:r>
+      <w:r>
+        <w:rPr>
+          <w:rFonts w:ascii="Angsana New" w:hAnsi="Angsana New" w:cs="Angsana New"/>
+          <w:sz w:val="32"/>
+          <w:szCs w:val="32"/>
+        </w:rPr>
+        <w:drawing>
+          <wp:anchor distT="0" distB="0" distL="114300" distR="114300" simplePos="0" relativeHeight="251662336" behindDoc="0" locked="0" layoutInCell="1" allowOverlap="1" wp14:anchorId="34D6B5DF" wp14:editId="2C0BFE96">
+            <wp:simplePos x="0" y="0"/>
+            <wp:positionH relativeFrom="column">
+              <wp:posOffset>4137660</wp:posOffset>
+            </wp:positionH>
+            <wp:positionV relativeFrom="paragraph">
+              <wp:posOffset>1897380</wp:posOffset>
+            </wp:positionV>
+            <wp:extent cx="1036320" cy="137160"/>
+            <wp:effectExtent l="0" t="0" r="0" b="0"/>
+            <wp:wrapNone/>
+            <wp:docPr id="8" name="รูปภาพ 8" descr="C:\Users\vViRuSs\Desktop\หน้า prediction line naive.jpg"/>
+            <wp:cNvGraphicFramePr>
+              <a:graphicFrameLocks xmlns:a="http://schemas.openxmlformats.org/drawingml/2006/main" noChangeAspect="1"/>
+            </wp:cNvGraphicFramePr>
+            <a:graphic xmlns:a="http://schemas.openxmlformats.org/drawingml/2006/main">
+              <a:graphicData uri="http://schemas.openxmlformats.org/drawingml/2006/picture">
+                <pic:pic xmlns:pic="http://schemas.openxmlformats.org/drawingml/2006/picture">
+                  <pic:nvPicPr>
+                    <pic:cNvPr id="0" name="Picture 1" descr="C:\Users\vViRuSs\Desktop\หน้า prediction line naive.jpg"/>
+                    <pic:cNvPicPr>
+                      <a:picLocks noChangeAspect="1" noChangeArrowheads="1"/>
+                    </pic:cNvPicPr>
+                  </pic:nvPicPr>
+                  <pic:blipFill>
+                    <a:blip r:embed="rId8">
+                      <a:extLst>
+                        <a:ext uri="{28A0092B-C50C-407E-A947-70E740481C1C}">
+                          <a14:useLocalDpi xmlns:a14="http://schemas.microsoft.com/office/drawing/2010/main" val="0"/>
+                        </a:ext>
+                      </a:extLst>
+                    </a:blip>
+                    <a:srcRect/>
+                    <a:stretch>
+                      <a:fillRect/>
+                    </a:stretch>
+                  </pic:blipFill>
+                  <pic:spPr bwMode="auto">
+                    <a:xfrm>
+                      <a:off x="0" y="0"/>
+                      <a:ext cx="1036320" cy="137160"/>
+                    </a:xfrm>
+                    <a:prstGeom prst="rect">
+                      <a:avLst/>
+                    </a:prstGeom>
+                    <a:noFill/>
+                    <a:ln>
+                      <a:noFill/>
+                    </a:ln>
+                  </pic:spPr>
+                </pic:pic>
+              </a:graphicData>
+            </a:graphic>
+            <wp14:sizeRelH relativeFrom="page">
+              <wp14:pctWidth>0</wp14:pctWidth>
+            </wp14:sizeRelH>
+            <wp14:sizeRelV relativeFrom="page">
+              <wp14:pctHeight>0</wp14:pctHeight>
+            </wp14:sizeRelV>
+          </wp:anchor>
+        </w:drawing>
+      </w:r>
+      <w:r>
+        <w:rPr>
+          <w:rFonts w:ascii="Angsana New" w:hAnsi="Angsana New" w:cs="Angsana New"/>
           <w:b/>
           <w:bCs/>
           <w:noProof/>
@@ -5300,7 +5631,7 @@
           <w:cs/>
         </w:rPr>
         <w:drawing>
-          <wp:inline distT="0" distB="0" distL="0" distR="0" wp14:anchorId="776275AA" wp14:editId="1748FEDC">
+          <wp:inline distT="0" distB="0" distL="0" distR="0" wp14:anchorId="63327A69" wp14:editId="228EF7A5">
             <wp:extent cx="5227320" cy="2414892"/>
             <wp:effectExtent l="19050" t="19050" r="11430" b="24130"/>
             <wp:docPr id="3" name="รูปภาพ 3" descr="C:\Users\vViRuSs\Desktop\exponentail smooting.PNG"/>
@@ -5317,7 +5648,7 @@
                     </pic:cNvPicPr>
                   </pic:nvPicPr>
                   <pic:blipFill>
-                    <a:blip r:embed="rId8">
+                    <a:blip r:embed="rId10">
                       <a:extLst>
                         <a:ext uri="{28A0092B-C50C-407E-A947-70E740481C1C}">
                           <a14:useLocalDpi xmlns:a14="http://schemas.microsoft.com/office/drawing/2010/main" val="0"/>
@@ -5760,11 +6091,9 @@
         <w:pStyle w:val="a3"/>
         <w:rPr>
           <w:rFonts w:ascii="Angsana New" w:hAnsi="Angsana New" w:cs="Angsana New"/>
-          <w:b/>
-          <w:bCs/>
           <w:color w:val="FF0000"/>
-          <w:sz w:val="36"/>
-          <w:szCs w:val="36"/>
+          <w:sz w:val="32"/>
+          <w:szCs w:val="32"/>
         </w:rPr>
       </w:pPr>
       <w:r>
@@ -5945,7 +6274,6 @@
         </w:rPr>
         <w:t xml:space="preserve"> </w:t>
       </w:r>
-      <w:proofErr w:type="gramStart"/>
       <w:r>
         <w:rPr>
           <w:rFonts w:asciiTheme="majorBidi" w:hAnsiTheme="majorBidi" w:cstheme="majorBidi"/>
@@ -5970,7 +6298,6 @@
         </w:rPr>
         <w:t>A</w:t>
       </w:r>
-      <w:proofErr w:type="gramEnd"/>
       <w:r>
         <w:rPr>
           <w:rFonts w:asciiTheme="majorBidi" w:hAnsiTheme="majorBidi" w:cstheme="majorBidi"/>
@@ -6639,7 +6966,7 @@
       <w:pPr>
         <w:pStyle w:val="a3"/>
         <w:rPr>
-          <w:rFonts w:ascii="Angsana New" w:hAnsi="Angsana New" w:cs="Angsana New"/>
+          <w:rFonts w:ascii="Angsana New" w:hAnsi="Angsana New" w:cs="Angsana New" w:hint="cs"/>
           <w:sz w:val="32"/>
           <w:szCs w:val="32"/>
           <w:cs/>
@@ -11734,13 +12061,155 @@
           <w:rFonts w:ascii="Angsana New" w:hAnsi="Angsana New" w:cs="Angsana New"/>
           <w:b/>
           <w:bCs/>
+          <w:sz w:val="36"/>
+          <w:szCs w:val="36"/>
+        </w:rPr>
+        <w:drawing>
+          <wp:anchor distT="0" distB="0" distL="114300" distR="114300" simplePos="0" relativeHeight="251665408" behindDoc="0" locked="0" layoutInCell="1" allowOverlap="1" wp14:anchorId="6E86F174" wp14:editId="49E9D32B">
+            <wp:simplePos x="0" y="0"/>
+            <wp:positionH relativeFrom="column">
+              <wp:posOffset>4107180</wp:posOffset>
+            </wp:positionH>
+            <wp:positionV relativeFrom="paragraph">
+              <wp:posOffset>1919605</wp:posOffset>
+            </wp:positionV>
+            <wp:extent cx="1036320" cy="137160"/>
+            <wp:effectExtent l="0" t="0" r="0" b="0"/>
+            <wp:wrapNone/>
+            <wp:docPr id="10" name="รูปภาพ 10" descr="C:\Users\vViRuSs\Desktop\หน้า prediction line naive.jpg"/>
+            <wp:cNvGraphicFramePr>
+              <a:graphicFrameLocks xmlns:a="http://schemas.openxmlformats.org/drawingml/2006/main" noChangeAspect="1"/>
+            </wp:cNvGraphicFramePr>
+            <a:graphic xmlns:a="http://schemas.openxmlformats.org/drawingml/2006/main">
+              <a:graphicData uri="http://schemas.openxmlformats.org/drawingml/2006/picture">
+                <pic:pic xmlns:pic="http://schemas.openxmlformats.org/drawingml/2006/picture">
+                  <pic:nvPicPr>
+                    <pic:cNvPr id="0" name="Picture 1" descr="C:\Users\vViRuSs\Desktop\หน้า prediction line naive.jpg"/>
+                    <pic:cNvPicPr>
+                      <a:picLocks noChangeAspect="1" noChangeArrowheads="1"/>
+                    </pic:cNvPicPr>
+                  </pic:nvPicPr>
+                  <pic:blipFill>
+                    <a:blip r:embed="rId8">
+                      <a:extLst>
+                        <a:ext uri="{28A0092B-C50C-407E-A947-70E740481C1C}">
+                          <a14:useLocalDpi xmlns:a14="http://schemas.microsoft.com/office/drawing/2010/main" val="0"/>
+                        </a:ext>
+                      </a:extLst>
+                    </a:blip>
+                    <a:srcRect/>
+                    <a:stretch>
+                      <a:fillRect/>
+                    </a:stretch>
+                  </pic:blipFill>
+                  <pic:spPr bwMode="auto">
+                    <a:xfrm>
+                      <a:off x="0" y="0"/>
+                      <a:ext cx="1036320" cy="137160"/>
+                    </a:xfrm>
+                    <a:prstGeom prst="rect">
+                      <a:avLst/>
+                    </a:prstGeom>
+                    <a:noFill/>
+                    <a:ln>
+                      <a:noFill/>
+                    </a:ln>
+                  </pic:spPr>
+                </pic:pic>
+              </a:graphicData>
+            </a:graphic>
+            <wp14:sizeRelH relativeFrom="page">
+              <wp14:pctWidth>0</wp14:pctWidth>
+            </wp14:sizeRelH>
+            <wp14:sizeRelV relativeFrom="page">
+              <wp14:pctHeight>0</wp14:pctHeight>
+            </wp14:sizeRelV>
+          </wp:anchor>
+        </w:drawing>
+      </w:r>
+      <w:r>
+        <w:rPr>
+          <w:rFonts w:ascii="Angsana New" w:hAnsi="Angsana New" w:cs="Angsana New"/>
+          <w:b/>
+          <w:bCs/>
+          <w:sz w:val="36"/>
+          <w:szCs w:val="36"/>
+        </w:rPr>
+        <w:drawing>
+          <wp:anchor distT="0" distB="0" distL="114300" distR="114300" simplePos="0" relativeHeight="251666432" behindDoc="0" locked="0" layoutInCell="1" allowOverlap="1" wp14:anchorId="56DE7C27" wp14:editId="304DCBF2">
+            <wp:simplePos x="0" y="0"/>
+            <wp:positionH relativeFrom="column">
+              <wp:posOffset>4107180</wp:posOffset>
+            </wp:positionH>
+            <wp:positionV relativeFrom="paragraph">
+              <wp:posOffset>2056765</wp:posOffset>
+            </wp:positionV>
+            <wp:extent cx="1005840" cy="114300"/>
+            <wp:effectExtent l="0" t="0" r="3810" b="0"/>
+            <wp:wrapNone/>
+            <wp:docPr id="11" name="รูปภาพ 11" descr="C:\Users\vViRuSs\Desktop\หน้า prediction line naive2.jpg"/>
+            <wp:cNvGraphicFramePr>
+              <a:graphicFrameLocks xmlns:a="http://schemas.openxmlformats.org/drawingml/2006/main" noChangeAspect="1"/>
+            </wp:cNvGraphicFramePr>
+            <a:graphic xmlns:a="http://schemas.openxmlformats.org/drawingml/2006/main">
+              <a:graphicData uri="http://schemas.openxmlformats.org/drawingml/2006/picture">
+                <pic:pic xmlns:pic="http://schemas.openxmlformats.org/drawingml/2006/picture">
+                  <pic:nvPicPr>
+                    <pic:cNvPr id="0" name="Picture 2" descr="C:\Users\vViRuSs\Desktop\หน้า prediction line naive2.jpg"/>
+                    <pic:cNvPicPr>
+                      <a:picLocks noChangeAspect="1" noChangeArrowheads="1"/>
+                    </pic:cNvPicPr>
+                  </pic:nvPicPr>
+                  <pic:blipFill>
+                    <a:blip r:embed="rId7">
+                      <a:extLst>
+                        <a:ext uri="{28A0092B-C50C-407E-A947-70E740481C1C}">
+                          <a14:useLocalDpi xmlns:a14="http://schemas.microsoft.com/office/drawing/2010/main" val="0"/>
+                        </a:ext>
+                      </a:extLst>
+                    </a:blip>
+                    <a:srcRect/>
+                    <a:stretch>
+                      <a:fillRect/>
+                    </a:stretch>
+                  </pic:blipFill>
+                  <pic:spPr bwMode="auto">
+                    <a:xfrm>
+                      <a:off x="0" y="0"/>
+                      <a:ext cx="1005840" cy="114300"/>
+                    </a:xfrm>
+                    <a:prstGeom prst="rect">
+                      <a:avLst/>
+                    </a:prstGeom>
+                    <a:noFill/>
+                    <a:ln>
+                      <a:noFill/>
+                    </a:ln>
+                  </pic:spPr>
+                </pic:pic>
+              </a:graphicData>
+            </a:graphic>
+            <wp14:sizeRelH relativeFrom="page">
+              <wp14:pctWidth>0</wp14:pctWidth>
+            </wp14:sizeRelH>
+            <wp14:sizeRelV relativeFrom="page">
+              <wp14:pctHeight>0</wp14:pctHeight>
+            </wp14:sizeRelV>
+          </wp:anchor>
+        </w:drawing>
+      </w:r>
+      <w:r>
+        <w:rPr>
+          <w:rFonts w:ascii="Angsana New" w:hAnsi="Angsana New" w:cs="Angsana New"/>
+          <w:b/>
+          <w:bCs/>
           <w:noProof/>
           <w:sz w:val="36"/>
           <w:szCs w:val="36"/>
           <w:cs/>
         </w:rPr>
         <w:drawing>
-          <wp:inline distT="0" distB="0" distL="0" distR="0">
+          <wp:inline distT="0" distB="0" distL="0" distR="0" wp14:anchorId="07E3AB2D" wp14:editId="442A81EA">
             <wp:extent cx="5161168" cy="2430780"/>
             <wp:effectExtent l="19050" t="19050" r="20955" b="26670"/>
             <wp:docPr id="4" name="รูปภาพ 4" descr="C:\Users\vViRuSs\Desktop\trend 2.PNG"/>
@@ -11757,7 +12226,7 @@
                     </pic:cNvPicPr>
                   </pic:nvPicPr>
                   <pic:blipFill>
-                    <a:blip r:embed="rId9">
+                    <a:blip r:embed="rId11">
                       <a:extLst>
                         <a:ext uri="{28A0092B-C50C-407E-A947-70E740481C1C}">
                           <a14:useLocalDpi xmlns:a14="http://schemas.microsoft.com/office/drawing/2010/main" val="0"/>
@@ -11906,6 +12375,8 @@
         </w:rPr>
         <w:t xml:space="preserve"> </w:t>
       </w:r>
+      <w:bookmarkStart w:id="0" w:name="_GoBack"/>
+      <w:bookmarkEnd w:id="0"/>
     </w:p>
     <w:p>
       <w:pPr>
@@ -12148,11 +12619,9 @@
         <w:jc w:val="thaiDistribute"/>
         <w:rPr>
           <w:rFonts w:ascii="Angsana New" w:hAnsi="Angsana New" w:cs="Angsana New"/>
-          <w:b/>
-          <w:bCs/>
           <w:color w:val="FF0000"/>
-          <w:sz w:val="36"/>
-          <w:szCs w:val="36"/>
+          <w:sz w:val="32"/>
+          <w:szCs w:val="32"/>
         </w:rPr>
       </w:pPr>
     </w:p>
@@ -12270,8 +12739,6 @@
         </w:rPr>
         <w:tab/>
       </w:r>
-      <w:proofErr w:type="spellStart"/>
-      <w:proofErr w:type="gramStart"/>
       <w:r>
         <w:rPr>
           <w:rFonts w:ascii="Angsana New" w:hAnsi="Angsana New" w:cs="Angsana New"/>
@@ -12289,8 +12756,6 @@
         </w:rPr>
         <w:t>t</w:t>
       </w:r>
-      <w:proofErr w:type="spellEnd"/>
-      <w:proofErr w:type="gramEnd"/>
       <w:r>
         <w:rPr>
           <w:rFonts w:ascii="Angsana New" w:hAnsi="Angsana New" w:cs="Angsana New"/>
@@ -12307,18 +12772,8 @@
           <w:szCs w:val="32"/>
         </w:rPr>
         <w:tab/>
-        <w:t xml:space="preserve">a + </w:t>
-      </w:r>
-      <w:proofErr w:type="spellStart"/>
-      <w:r>
-        <w:rPr>
-          <w:rFonts w:ascii="Angsana New" w:hAnsi="Angsana New" w:cs="Angsana New"/>
-          <w:sz w:val="32"/>
-          <w:szCs w:val="32"/>
-        </w:rPr>
-        <w:t>bt</w:t>
-      </w:r>
-      <w:proofErr w:type="spellEnd"/>
+        <w:t>a + bt</w:t>
+      </w:r>
       <w:r>
         <w:rPr>
           <w:rFonts w:asciiTheme="majorBidi" w:hAnsiTheme="majorBidi" w:cstheme="majorBidi"/>
@@ -12527,8 +12982,6 @@
         </w:rPr>
         <w:tab/>
       </w:r>
-      <w:proofErr w:type="spellStart"/>
-      <w:proofErr w:type="gramStart"/>
       <w:r>
         <w:rPr>
           <w:rFonts w:asciiTheme="majorBidi" w:hAnsiTheme="majorBidi" w:cstheme="majorBidi"/>
@@ -12546,8 +12999,6 @@
         </w:rPr>
         <w:t>t</w:t>
       </w:r>
-      <w:proofErr w:type="spellEnd"/>
-      <w:proofErr w:type="gramEnd"/>
       <w:r>
         <w:rPr>
           <w:rFonts w:asciiTheme="majorBidi" w:hAnsiTheme="majorBidi" w:cstheme="majorBidi"/>
@@ -12654,8 +13105,6 @@
         </w:rPr>
         <w:t xml:space="preserve">ค่าของ </w:t>
       </w:r>
-      <w:proofErr w:type="spellStart"/>
-      <w:proofErr w:type="gramStart"/>
       <w:r>
         <w:rPr>
           <w:rFonts w:asciiTheme="majorBidi" w:hAnsiTheme="majorBidi" w:cstheme="majorBidi"/>
@@ -12673,8 +13122,6 @@
         </w:rPr>
         <w:t>t</w:t>
       </w:r>
-      <w:proofErr w:type="spellEnd"/>
-      <w:proofErr w:type="gramEnd"/>
       <w:r>
         <w:rPr>
           <w:rFonts w:asciiTheme="majorBidi" w:hAnsiTheme="majorBidi" w:cstheme="majorBidi"/>
@@ -13168,18 +13615,8 @@
           <w:sz w:val="32"/>
           <w:szCs w:val="32"/>
         </w:rPr>
-        <w:t>……</w:t>
-      </w:r>
-      <w:proofErr w:type="gramStart"/>
-      <w:r>
-        <w:rPr>
-          <w:rFonts w:asciiTheme="majorBidi" w:hAnsiTheme="majorBidi" w:cstheme="majorBidi"/>
-          <w:sz w:val="32"/>
-          <w:szCs w:val="32"/>
-        </w:rPr>
-        <w:t>…(</w:t>
-      </w:r>
-      <w:proofErr w:type="gramEnd"/>
+        <w:t>………(</w:t>
+      </w:r>
       <w:r>
         <w:rPr>
           <w:rFonts w:asciiTheme="majorBidi" w:hAnsiTheme="majorBidi" w:cstheme="majorBidi"/>
@@ -13350,18 +13787,8 @@
           <w:sz w:val="32"/>
           <w:szCs w:val="32"/>
         </w:rPr>
-        <w:t>……</w:t>
-      </w:r>
-      <w:proofErr w:type="gramStart"/>
-      <w:r>
-        <w:rPr>
-          <w:rFonts w:asciiTheme="majorBidi" w:hAnsiTheme="majorBidi" w:cstheme="majorBidi"/>
-          <w:sz w:val="32"/>
-          <w:szCs w:val="32"/>
-        </w:rPr>
-        <w:t>…(</w:t>
-      </w:r>
-      <w:proofErr w:type="gramEnd"/>
+        <w:t>………(</w:t>
+      </w:r>
       <w:r>
         <w:rPr>
           <w:rFonts w:asciiTheme="majorBidi" w:hAnsiTheme="majorBidi" w:cstheme="majorBidi"/>
@@ -13803,27 +14230,7 @@
           <w:szCs w:val="32"/>
           <w:cs/>
         </w:rPr>
-        <w:t xml:space="preserve"> ได้ค่าสัมประสิทธิ์ของ</w:t>
-      </w:r>
-      <w:bookmarkStart w:id="0" w:name="_GoBack"/>
-      <w:r>
-        <w:rPr>
-          <w:rFonts w:asciiTheme="majorBidi" w:hAnsiTheme="majorBidi" w:cstheme="majorBidi" w:hint="cs"/>
-          <w:sz w:val="32"/>
-          <w:szCs w:val="32"/>
-          <w:cs/>
-        </w:rPr>
-        <w:t>ส</w:t>
-      </w:r>
-      <w:bookmarkEnd w:id="0"/>
-      <w:r>
-        <w:rPr>
-          <w:rFonts w:asciiTheme="majorBidi" w:hAnsiTheme="majorBidi" w:cstheme="majorBidi" w:hint="cs"/>
-          <w:sz w:val="32"/>
-          <w:szCs w:val="32"/>
-          <w:cs/>
-        </w:rPr>
-        <w:t>มการ ดังนี้</w:t>
+        <w:t xml:space="preserve"> ได้ค่าสัมประสิทธิ์ของสมการ ดังนี้</w:t>
       </w:r>
     </w:p>
     <w:p>
@@ -14214,11 +14621,9 @@
         <w:jc w:val="thaiDistribute"/>
         <w:rPr>
           <w:rFonts w:ascii="Angsana New" w:hAnsi="Angsana New" w:cs="Angsana New"/>
-          <w:b/>
-          <w:bCs/>
           <w:color w:val="FF0000"/>
-          <w:sz w:val="36"/>
-          <w:szCs w:val="36"/>
+          <w:sz w:val="32"/>
+          <w:szCs w:val="32"/>
         </w:rPr>
       </w:pPr>
     </w:p>
@@ -14273,7 +14678,6 @@
         </w:rPr>
         <w:t xml:space="preserve">ดังนั้นจากสมการเส้นตรงแนวโน้มคือ </w:t>
       </w:r>
-      <w:proofErr w:type="spellStart"/>
       <w:r>
         <w:rPr>
           <w:rFonts w:ascii="Angsana New" w:hAnsi="Angsana New" w:cs="Angsana New"/>
@@ -14291,7 +14695,6 @@
         </w:rPr>
         <w:t>t</w:t>
       </w:r>
-      <w:proofErr w:type="spellEnd"/>
       <w:r>
         <w:rPr>
           <w:rFonts w:ascii="Angsana New" w:hAnsi="Angsana New" w:cs="Angsana New"/>
@@ -14482,11 +14885,9 @@
         <w:pStyle w:val="a3"/>
         <w:rPr>
           <w:rFonts w:ascii="Angsana New" w:hAnsi="Angsana New" w:cs="Angsana New"/>
-          <w:b/>
-          <w:bCs/>
           <w:color w:val="FF0000"/>
-          <w:sz w:val="36"/>
-          <w:szCs w:val="36"/>
+          <w:sz w:val="32"/>
+          <w:szCs w:val="32"/>
         </w:rPr>
       </w:pPr>
       <w:r>
@@ -14812,7 +15213,6 @@
           <w:rFonts w:ascii="Angsana New" w:hAnsi="Angsana New" w:cs="Angsana New"/>
           <w:sz w:val="32"/>
           <w:szCs w:val="32"/>
-          <w:cs/>
         </w:rPr>
       </w:pPr>
     </w:p>
@@ -14821,11 +15221,20 @@
         <w:pStyle w:val="a3"/>
         <w:rPr>
           <w:rFonts w:ascii="Angsana New" w:hAnsi="Angsana New" w:cs="Angsana New"/>
-          <w:b/>
-          <w:bCs/>
+          <w:sz w:val="32"/>
+          <w:szCs w:val="32"/>
+          <w:cs/>
+        </w:rPr>
+      </w:pPr>
+    </w:p>
+    <w:p>
+      <w:pPr>
+        <w:pStyle w:val="a3"/>
+        <w:rPr>
+          <w:rFonts w:ascii="Angsana New" w:hAnsi="Angsana New" w:cs="Angsana New"/>
           <w:color w:val="FF0000"/>
-          <w:sz w:val="36"/>
-          <w:szCs w:val="36"/>
+          <w:sz w:val="32"/>
+          <w:szCs w:val="32"/>
         </w:rPr>
       </w:pPr>
     </w:p>
@@ -19036,7 +19445,7 @@
       </w:pPr>
     </w:p>
     <w:sectPr>
-      <w:headerReference w:type="default" r:id="rId10"/>
+      <w:headerReference w:type="default" r:id="rId12"/>
       <w:pgSz w:w="11906" w:h="16838"/>
       <w:pgMar w:top="2160" w:right="1440" w:bottom="1440" w:left="2160" w:header="1440" w:footer="720" w:gutter="0"/>
       <w:pgNumType w:start="138"/>
@@ -19943,7 +20352,7 @@
 </file>
 
 <file path=customXml/itemProps1.xml><?xml version="1.0" encoding="utf-8"?>
-<ds:datastoreItem xmlns:ds="http://schemas.openxmlformats.org/officeDocument/2006/customXml" ds:itemID="{98C8B02C-CC43-4A15-8061-D1666E6E6CD3}">
+<ds:datastoreItem xmlns:ds="http://schemas.openxmlformats.org/officeDocument/2006/customXml" ds:itemID="{8A363C98-CC0C-4807-A286-82F427781533}">
   <ds:schemaRefs>
     <ds:schemaRef ds:uri="http://schemas.openxmlformats.org/officeDocument/2006/bibliography"/>
   </ds:schemaRefs>

--- a/ภาคผนวก ข.docx
+++ b/ภาคผนวก ข.docx
@@ -14,6 +14,8 @@
           <w:cs/>
         </w:rPr>
       </w:pPr>
+      <w:bookmarkStart w:id="0" w:name="_GoBack"/>
+      <w:bookmarkEnd w:id="0"/>
       <w:r>
         <w:rPr>
           <w:rFonts w:ascii="Angsana New" w:hAnsi="Angsana New" w:cs="Angsana New"/>
@@ -10392,8 +10394,6 @@
               </w:rPr>
               <w:t>-</w:t>
             </w:r>
-            <w:bookmarkStart w:id="0" w:name="_GoBack"/>
-            <w:bookmarkEnd w:id="0"/>
           </w:p>
         </w:tc>
       </w:tr>
@@ -19759,73 +19759,7 @@
                     <w:sz w:val="32"/>
                     <w:szCs w:val="32"/>
                   </w:rPr>
-                  <m:t>123</m:t>
-                </m:r>
-                <m:r>
-                  <m:rPr>
-                    <m:sty m:val="p"/>
-                  </m:rPr>
-                  <w:rPr>
-                    <w:rFonts w:ascii="Cambria Math" w:hAnsi="Cambria Math" w:cs="AngsanaUPC"/>
-                    <w:sz w:val="32"/>
-                    <w:szCs w:val="32"/>
-                  </w:rPr>
-                  <m:t>,</m:t>
-                </m:r>
-                <m:r>
-                  <m:rPr>
-                    <m:sty m:val="p"/>
-                  </m:rPr>
-                  <w:rPr>
-                    <w:rFonts w:ascii="Cambria Math" w:hAnsi="Cambria Math" w:cs="AngsanaUPC"/>
-                    <w:sz w:val="32"/>
-                    <w:szCs w:val="32"/>
-                  </w:rPr>
-                  <m:t>193</m:t>
-                </m:r>
-                <m:r>
-                  <m:rPr>
-                    <m:sty m:val="p"/>
-                  </m:rPr>
-                  <w:rPr>
-                    <w:rFonts w:ascii="Cambria Math" w:hAnsi="Cambria Math" w:cs="AngsanaUPC"/>
-                    <w:sz w:val="32"/>
-                    <w:szCs w:val="32"/>
-                  </w:rPr>
-                  <m:t>,</m:t>
-                </m:r>
-                <m:r>
-                  <m:rPr>
-                    <m:sty m:val="p"/>
-                  </m:rPr>
-                  <w:rPr>
-                    <w:rFonts w:ascii="Cambria Math" w:hAnsi="Cambria Math" w:cs="AngsanaUPC"/>
-                    <w:sz w:val="32"/>
-                    <w:szCs w:val="32"/>
-                  </w:rPr>
-                  <m:t>307</m:t>
-                </m:r>
-                <m:r>
-                  <m:rPr>
-                    <m:sty m:val="p"/>
-                  </m:rPr>
-                  <w:rPr>
-                    <w:rFonts w:ascii="Cambria Math" w:hAnsi="Cambria Math" w:cs="AngsanaUPC"/>
-                    <w:sz w:val="32"/>
-                    <w:szCs w:val="32"/>
-                  </w:rPr>
-                  <m:t>,</m:t>
-                </m:r>
-                <m:r>
-                  <m:rPr>
-                    <m:sty m:val="p"/>
-                  </m:rPr>
-                  <w:rPr>
-                    <w:rFonts w:ascii="Cambria Math" w:hAnsi="Cambria Math" w:cs="AngsanaUPC"/>
-                    <w:sz w:val="32"/>
-                    <w:szCs w:val="32"/>
-                  </w:rPr>
-                  <m:t>982.402</m:t>
+                  <m:t>123,193,307,982.402</m:t>
                 </m:r>
               </m:e>
             </m:d>
@@ -19838,29 +19772,7 @@
                 <w:sz w:val="32"/>
                 <w:szCs w:val="32"/>
               </w:rPr>
-              <m:t>- 66</m:t>
-            </m:r>
-            <m:r>
-              <m:rPr>
-                <m:sty m:val="p"/>
-              </m:rPr>
-              <w:rPr>
-                <w:rFonts w:ascii="Cambria Math" w:hAnsi="Cambria Math" w:cs="AngsanaUPC"/>
-                <w:sz w:val="32"/>
-                <w:szCs w:val="32"/>
-              </w:rPr>
-              <m:t>,</m:t>
-            </m:r>
-            <m:r>
-              <m:rPr>
-                <m:sty m:val="p"/>
-              </m:rPr>
-              <w:rPr>
-                <w:rFonts w:ascii="Cambria Math" w:hAnsi="Cambria Math" w:cs="AngsanaUPC"/>
-                <w:sz w:val="32"/>
-                <w:szCs w:val="32"/>
-              </w:rPr>
-              <m:t>795</m:t>
+              <m:t>- 66,795</m:t>
             </m:r>
             <m:d>
               <m:dPr>
@@ -19882,51 +19794,7 @@
                     <w:sz w:val="32"/>
                     <w:szCs w:val="32"/>
                   </w:rPr>
-                  <m:t>667</m:t>
-                </m:r>
-                <m:r>
-                  <m:rPr>
-                    <m:sty m:val="p"/>
-                  </m:rPr>
-                  <w:rPr>
-                    <w:rFonts w:ascii="Cambria Math" w:hAnsi="Cambria Math" w:cs="AngsanaUPC"/>
-                    <w:sz w:val="32"/>
-                    <w:szCs w:val="32"/>
-                  </w:rPr>
-                  <m:t>,</m:t>
-                </m:r>
-                <m:r>
-                  <m:rPr>
-                    <m:sty m:val="p"/>
-                  </m:rPr>
-                  <w:rPr>
-                    <w:rFonts w:ascii="Cambria Math" w:hAnsi="Cambria Math" w:cs="AngsanaUPC"/>
-                    <w:sz w:val="32"/>
-                    <w:szCs w:val="32"/>
-                  </w:rPr>
-                  <m:t>973</m:t>
-                </m:r>
-                <m:r>
-                  <m:rPr>
-                    <m:sty m:val="p"/>
-                  </m:rPr>
-                  <w:rPr>
-                    <w:rFonts w:ascii="Cambria Math" w:hAnsi="Cambria Math" w:cs="AngsanaUPC"/>
-                    <w:sz w:val="32"/>
-                    <w:szCs w:val="32"/>
-                  </w:rPr>
-                  <m:t>,</m:t>
-                </m:r>
-                <m:r>
-                  <m:rPr>
-                    <m:sty m:val="p"/>
-                  </m:rPr>
-                  <w:rPr>
-                    <w:rFonts w:ascii="Cambria Math" w:hAnsi="Cambria Math" w:cs="AngsanaUPC"/>
-                    <w:sz w:val="32"/>
-                    <w:szCs w:val="32"/>
-                  </w:rPr>
-                  <m:t>432.7171</m:t>
+                  <m:t>667,973,432.7171</m:t>
                 </m:r>
               </m:e>
             </m:d>
@@ -19963,51 +19831,7 @@
                     <w:sz w:val="32"/>
                     <w:szCs w:val="32"/>
                   </w:rPr>
-                  <m:t>16</m:t>
-                </m:r>
-                <m:r>
-                  <m:rPr>
-                    <m:sty m:val="p"/>
-                  </m:rPr>
-                  <w:rPr>
-                    <w:rFonts w:ascii="Cambria Math" w:hAnsi="Cambria Math" w:cs="AngsanaUPC"/>
-                    <w:sz w:val="32"/>
-                    <w:szCs w:val="32"/>
-                  </w:rPr>
-                  <m:t>,</m:t>
-                </m:r>
-                <m:r>
-                  <m:rPr>
-                    <m:sty m:val="p"/>
-                  </m:rPr>
-                  <w:rPr>
-                    <w:rFonts w:ascii="Cambria Math" w:hAnsi="Cambria Math" w:cs="AngsanaUPC"/>
-                    <w:sz w:val="32"/>
-                    <w:szCs w:val="32"/>
-                  </w:rPr>
-                  <m:t>275</m:t>
-                </m:r>
-                <m:r>
-                  <m:rPr>
-                    <m:sty m:val="p"/>
-                  </m:rPr>
-                  <w:rPr>
-                    <w:rFonts w:ascii="Cambria Math" w:hAnsi="Cambria Math" w:cs="AngsanaUPC"/>
-                    <w:sz w:val="32"/>
-                    <w:szCs w:val="32"/>
-                  </w:rPr>
-                  <m:t>,</m:t>
-                </m:r>
-                <m:r>
-                  <m:rPr>
-                    <m:sty m:val="p"/>
-                  </m:rPr>
-                  <w:rPr>
-                    <w:rFonts w:ascii="Cambria Math" w:hAnsi="Cambria Math" w:cs="AngsanaUPC"/>
-                    <w:sz w:val="32"/>
-                    <w:szCs w:val="32"/>
-                  </w:rPr>
-                  <m:t>715</m:t>
+                  <m:t>16,275,715</m:t>
                 </m:r>
               </m:e>
             </m:d>
@@ -20020,29 +19844,7 @@
                 <w:sz w:val="32"/>
                 <w:szCs w:val="32"/>
               </w:rPr>
-              <m:t>-66</m:t>
-            </m:r>
-            <m:r>
-              <m:rPr>
-                <m:sty m:val="p"/>
-              </m:rPr>
-              <w:rPr>
-                <w:rFonts w:ascii="Cambria Math" w:hAnsi="Cambria Math" w:cs="AngsanaUPC"/>
-                <w:sz w:val="32"/>
-                <w:szCs w:val="32"/>
-              </w:rPr>
-              <m:t>,</m:t>
-            </m:r>
-            <m:r>
-              <m:rPr>
-                <m:sty m:val="p"/>
-              </m:rPr>
-              <w:rPr>
-                <w:rFonts w:ascii="Cambria Math" w:hAnsi="Cambria Math" w:cs="AngsanaUPC"/>
-                <w:sz w:val="32"/>
-                <w:szCs w:val="32"/>
-              </w:rPr>
-              <m:t>795</m:t>
+              <m:t>-66,795</m:t>
             </m:r>
             <m:d>
               <m:dPr>
@@ -20064,29 +19866,7 @@
                     <w:sz w:val="32"/>
                     <w:szCs w:val="32"/>
                   </w:rPr>
-                  <m:t>66</m:t>
-                </m:r>
-                <m:r>
-                  <m:rPr>
-                    <m:sty m:val="p"/>
-                  </m:rPr>
-                  <w:rPr>
-                    <w:rFonts w:ascii="Cambria Math" w:hAnsi="Cambria Math" w:cs="AngsanaUPC"/>
-                    <w:sz w:val="32"/>
-                    <w:szCs w:val="32"/>
-                  </w:rPr>
-                  <m:t>,</m:t>
-                </m:r>
-                <m:r>
-                  <m:rPr>
-                    <m:sty m:val="p"/>
-                  </m:rPr>
-                  <w:rPr>
-                    <w:rFonts w:ascii="Cambria Math" w:hAnsi="Cambria Math" w:cs="AngsanaUPC"/>
-                    <w:sz w:val="32"/>
-                    <w:szCs w:val="32"/>
-                  </w:rPr>
-                  <m:t>795</m:t>
+                  <m:t>66,795</m:t>
                 </m:r>
               </m:e>
             </m:d>
@@ -20233,75 +20013,15 @@
                 <w:sz w:val="32"/>
                 <w:szCs w:val="32"/>
               </w:rPr>
-              <m:t>667</m:t>
+              <m:t>667,973,432.7171-235.4678276</m:t>
             </m:r>
             <m:r>
-              <m:rPr>
-                <m:sty m:val="p"/>
-              </m:rPr>
               <w:rPr>
                 <w:rFonts w:ascii="Cambria Math" w:hAnsi="Cambria Math" w:cstheme="majorBidi"/>
                 <w:sz w:val="32"/>
                 <w:szCs w:val="32"/>
               </w:rPr>
-              <m:t>,</m:t>
-            </m:r>
-            <m:r>
-              <m:rPr>
-                <m:sty m:val="p"/>
-              </m:rPr>
-              <w:rPr>
-                <w:rFonts w:ascii="Cambria Math" w:hAnsi="Cambria Math" w:cstheme="majorBidi"/>
-                <w:sz w:val="32"/>
-                <w:szCs w:val="32"/>
-              </w:rPr>
-              <m:t>973</m:t>
-            </m:r>
-            <m:r>
-              <m:rPr>
-                <m:sty m:val="p"/>
-              </m:rPr>
-              <w:rPr>
-                <w:rFonts w:ascii="Cambria Math" w:hAnsi="Cambria Math" w:cstheme="majorBidi"/>
-                <w:sz w:val="32"/>
-                <w:szCs w:val="32"/>
-              </w:rPr>
-              <m:t>,</m:t>
-            </m:r>
-            <m:r>
-              <m:rPr>
-                <m:sty m:val="p"/>
-              </m:rPr>
-              <w:rPr>
-                <w:rFonts w:ascii="Cambria Math" w:hAnsi="Cambria Math" w:cstheme="majorBidi"/>
-                <w:sz w:val="32"/>
-                <w:szCs w:val="32"/>
-              </w:rPr>
-              <m:t>432.7171-235.4678276</m:t>
-            </m:r>
-            <m:r>
-              <w:rPr>
-                <w:rFonts w:ascii="Cambria Math" w:hAnsi="Cambria Math" w:cstheme="majorBidi"/>
-                <w:sz w:val="32"/>
-                <w:szCs w:val="32"/>
-              </w:rPr>
-              <m:t>(66</m:t>
-            </m:r>
-            <m:r>
-              <w:rPr>
-                <w:rFonts w:ascii="Cambria Math" w:hAnsi="Cambria Math" w:cstheme="majorBidi"/>
-                <w:sz w:val="32"/>
-                <w:szCs w:val="32"/>
-              </w:rPr>
-              <m:t>,</m:t>
-            </m:r>
-            <m:r>
-              <w:rPr>
-                <w:rFonts w:ascii="Cambria Math" w:hAnsi="Cambria Math" w:cstheme="majorBidi"/>
-                <w:sz w:val="32"/>
-                <w:szCs w:val="32"/>
-              </w:rPr>
-              <m:t>795)</m:t>
+              <m:t>(66,795)</m:t>
             </m:r>
           </m:num>
           <m:den>
@@ -28050,7 +27770,7 @@
       <w:headerReference w:type="default" r:id="rId12"/>
       <w:pgSz w:w="11906" w:h="16838"/>
       <w:pgMar w:top="2160" w:right="1440" w:bottom="1440" w:left="2160" w:header="1440" w:footer="720" w:gutter="0"/>
-      <w:pgNumType w:start="138"/>
+      <w:pgNumType w:start="141"/>
       <w:cols w:space="708"/>
       <w:docGrid w:linePitch="360"/>
     </w:sectPr>
@@ -28168,7 +27888,7 @@
             <w:szCs w:val="32"/>
             <w:lang w:val="th-TH"/>
           </w:rPr>
-          <w:t>144</w:t>
+          <w:t>147</w:t>
         </w:r>
         <w:r>
           <w:rPr>
@@ -28954,7 +28674,7 @@
 </file>
 
 <file path=customXml/itemProps1.xml><?xml version="1.0" encoding="utf-8"?>
-<ds:datastoreItem xmlns:ds="http://schemas.openxmlformats.org/officeDocument/2006/customXml" ds:itemID="{E820B5D6-3FEF-4DAC-BA95-A4C73E4D9A98}">
+<ds:datastoreItem xmlns:ds="http://schemas.openxmlformats.org/officeDocument/2006/customXml" ds:itemID="{8A601332-0376-4FAA-8C90-B141C3108C5B}">
   <ds:schemaRefs>
     <ds:schemaRef ds:uri="http://schemas.openxmlformats.org/officeDocument/2006/bibliography"/>
   </ds:schemaRefs>

--- a/ภาคผนวก ข.docx
+++ b/ภาคผนวก ข.docx
@@ -14,8 +14,6 @@
           <w:cs/>
         </w:rPr>
       </w:pPr>
-      <w:bookmarkStart w:id="0" w:name="_GoBack"/>
-      <w:bookmarkEnd w:id="0"/>
       <w:r>
         <w:rPr>
           <w:rFonts w:ascii="Angsana New" w:hAnsi="Angsana New" w:cs="Angsana New"/>
@@ -18684,7 +18682,7 @@
         <w:pStyle w:val="a3"/>
         <w:jc w:val="thaiDistribute"/>
         <w:rPr>
-          <w:rFonts w:asciiTheme="majorBidi" w:hAnsiTheme="majorBidi" w:cstheme="majorBidi"/>
+          <w:rFonts w:asciiTheme="majorBidi" w:hAnsiTheme="majorBidi" w:cstheme="majorBidi" w:hint="cs"/>
           <w:sz w:val="32"/>
           <w:szCs w:val="32"/>
           <w:cs/>
@@ -18775,11 +18773,20 @@
         <w:pStyle w:val="a3"/>
         <w:jc w:val="thaiDistribute"/>
         <w:rPr>
+          <w:rFonts w:asciiTheme="majorBidi" w:hAnsiTheme="majorBidi" w:cstheme="majorBidi" w:hint="cs"/>
+          <w:sz w:val="32"/>
+          <w:szCs w:val="32"/>
+        </w:rPr>
+      </w:pPr>
+      <w:r>
+        <w:rPr>
           <w:rFonts w:asciiTheme="majorBidi" w:hAnsiTheme="majorBidi" w:cstheme="majorBidi"/>
           <w:sz w:val="32"/>
           <w:szCs w:val="32"/>
-        </w:rPr>
-      </w:pPr>
+          <w:cs/>
+        </w:rPr>
+        <w:tab/>
+      </w:r>
       <w:r>
         <w:rPr>
           <w:rFonts w:asciiTheme="majorBidi" w:hAnsiTheme="majorBidi" w:cstheme="majorBidi"/>
@@ -18803,8 +18810,46 @@
           <w:rFonts w:asciiTheme="majorBidi" w:hAnsiTheme="majorBidi" w:cstheme="majorBidi"/>
           <w:sz w:val="32"/>
           <w:szCs w:val="32"/>
+          <w:cs/>
         </w:rPr>
         <w:tab/>
+        <w:t xml:space="preserve">      </w:t>
+      </w:r>
+      <w:r>
+        <w:rPr>
+          <w:rFonts w:asciiTheme="majorBidi" w:eastAsiaTheme="minorEastAsia" w:hAnsiTheme="majorBidi" w:cstheme="majorBidi"/>
+          <w:b/>
+          <w:bCs/>
+          <w:position w:val="-36"/>
+          <w:sz w:val="32"/>
+          <w:szCs w:val="32"/>
+          <w:cs/>
+        </w:rPr>
+        <w:object w:dxaOrig="1939" w:dyaOrig="740">
+          <v:shapetype id="_x0000_t75" coordsize="21600,21600" o:spt="75" o:preferrelative="t" path="m@4@5l@4@11@9@11@9@5xe" filled="f" stroked="f">
+            <v:stroke joinstyle="miter"/>
+            <v:formulas>
+              <v:f eqn="if lineDrawn pixelLineWidth 0"/>
+              <v:f eqn="sum @0 1 0"/>
+              <v:f eqn="sum 0 0 @1"/>
+              <v:f eqn="prod @2 1 2"/>
+              <v:f eqn="prod @3 21600 pixelWidth"/>
+              <v:f eqn="prod @3 21600 pixelHeight"/>
+              <v:f eqn="sum @0 0 1"/>
+              <v:f eqn="prod @6 1 2"/>
+              <v:f eqn="prod @7 21600 pixelWidth"/>
+              <v:f eqn="sum @8 21600 0"/>
+              <v:f eqn="prod @7 21600 pixelHeight"/>
+              <v:f eqn="sum @10 21600 0"/>
+            </v:formulas>
+            <v:path o:extrusionok="f" gradientshapeok="t" o:connecttype="rect"/>
+            <o:lock v:ext="edit" aspectratio="t"/>
+          </v:shapetype>
+          <v:shape id="_x0000_i1025" type="#_x0000_t75" style="width:97.2pt;height:37.2pt" o:ole="">
+            <v:imagedata r:id="rId12" o:title=""/>
+          </v:shape>
+          <o:OLEObject Type="Embed" ProgID="Equation.3" ShapeID="_x0000_i1025" DrawAspect="Content" ObjectID="_1528756956" r:id="rId13"/>
+        </w:object>
       </w:r>
       <w:r>
         <w:rPr>
@@ -18812,182 +18857,8 @@
           <w:sz w:val="32"/>
           <w:szCs w:val="32"/>
         </w:rPr>
-        <w:tab/>
-      </w:r>
-      <w:r>
-        <w:rPr>
-          <w:rFonts w:asciiTheme="majorBidi" w:hAnsiTheme="majorBidi" w:cstheme="majorBidi"/>
-          <w:sz w:val="32"/>
-          <w:szCs w:val="32"/>
-        </w:rPr>
-        <w:t>b</w:t>
-      </w:r>
-      <w:r>
-        <w:rPr>
-          <w:rFonts w:asciiTheme="majorBidi" w:hAnsiTheme="majorBidi" w:cstheme="majorBidi"/>
-          <w:sz w:val="32"/>
-          <w:szCs w:val="32"/>
-        </w:rPr>
-        <w:tab/>
-        <w:t>=</w:t>
-      </w:r>
-      <w:r>
-        <w:rPr>
-          <w:rFonts w:asciiTheme="majorBidi" w:hAnsiTheme="majorBidi" w:cstheme="majorBidi"/>
-          <w:sz w:val="32"/>
-          <w:szCs w:val="32"/>
-        </w:rPr>
-        <w:tab/>
-      </w:r>
-      <m:oMath>
-        <m:f>
-          <m:fPr>
-            <m:ctrlPr>
-              <w:rPr>
-                <w:rFonts w:ascii="Cambria Math" w:hAnsi="Cambria Math" w:cstheme="majorBidi"/>
-                <w:i/>
-                <w:sz w:val="32"/>
-                <w:szCs w:val="32"/>
-              </w:rPr>
-            </m:ctrlPr>
-          </m:fPr>
-          <m:num>
-            <m:r>
-              <w:rPr>
-                <w:rFonts w:ascii="Cambria Math" w:hAnsi="Cambria Math" w:cstheme="majorBidi"/>
-                <w:sz w:val="32"/>
-                <w:szCs w:val="32"/>
-              </w:rPr>
-              <m:t>n</m:t>
-            </m:r>
-            <m:r>
-              <m:rPr>
-                <m:sty m:val="p"/>
-              </m:rPr>
-              <w:rPr>
-                <w:rFonts w:ascii="Cambria Math" w:hAnsi="Cambria Math" w:cstheme="majorBidi"/>
-                <w:sz w:val="32"/>
-                <w:szCs w:val="32"/>
-              </w:rPr>
-              <m:t>∑ty-</m:t>
-            </m:r>
-            <m:r>
-              <w:rPr>
-                <w:rFonts w:ascii="Cambria Math" w:hAnsi="Cambria Math" w:cstheme="majorBidi"/>
-                <w:sz w:val="32"/>
-                <w:szCs w:val="32"/>
-              </w:rPr>
-              <m:t xml:space="preserve"> </m:t>
-            </m:r>
-            <m:r>
-              <m:rPr>
-                <m:sty m:val="p"/>
-              </m:rPr>
-              <w:rPr>
-                <w:rFonts w:ascii="Cambria Math" w:hAnsi="Cambria Math" w:cstheme="majorBidi"/>
-                <w:sz w:val="32"/>
-                <w:szCs w:val="32"/>
-              </w:rPr>
-              <m:t>∑t∑y</m:t>
-            </m:r>
-          </m:num>
-          <m:den>
-            <m:r>
-              <w:rPr>
-                <w:rFonts w:ascii="Cambria Math" w:hAnsi="Cambria Math" w:cstheme="majorBidi"/>
-                <w:sz w:val="32"/>
-                <w:szCs w:val="32"/>
-              </w:rPr>
-              <m:t>n</m:t>
-            </m:r>
-            <m:sSup>
-              <m:sSupPr>
-                <m:ctrlPr>
-                  <w:rPr>
-                    <w:rFonts w:ascii="Cambria Math" w:hAnsi="Cambria Math" w:cstheme="majorBidi"/>
-                    <w:sz w:val="32"/>
-                    <w:szCs w:val="32"/>
-                  </w:rPr>
-                </m:ctrlPr>
-              </m:sSupPr>
-              <m:e>
-                <m:r>
-                  <m:rPr>
-                    <m:sty m:val="p"/>
-                  </m:rPr>
-                  <w:rPr>
-                    <w:rFonts w:ascii="Cambria Math" w:hAnsi="Cambria Math" w:cstheme="majorBidi"/>
-                    <w:sz w:val="32"/>
-                    <w:szCs w:val="32"/>
-                  </w:rPr>
-                  <m:t>∑t</m:t>
-                </m:r>
-              </m:e>
-              <m:sup>
-                <m:r>
-                  <w:rPr>
-                    <w:rFonts w:ascii="Cambria Math" w:hAnsi="Cambria Math" w:cstheme="majorBidi"/>
-                    <w:sz w:val="32"/>
-                    <w:szCs w:val="32"/>
-                  </w:rPr>
-                  <m:t>2</m:t>
-                </m:r>
-              </m:sup>
-            </m:sSup>
-            <m:r>
-              <w:rPr>
-                <w:rFonts w:ascii="Cambria Math" w:hAnsi="Cambria Math" w:cstheme="majorBidi"/>
-                <w:sz w:val="32"/>
-                <w:szCs w:val="32"/>
-              </w:rPr>
-              <m:t>-(</m:t>
-            </m:r>
-            <m:sSup>
-              <m:sSupPr>
-                <m:ctrlPr>
-                  <w:rPr>
-                    <w:rFonts w:ascii="Cambria Math" w:hAnsi="Cambria Math" w:cstheme="majorBidi"/>
-                    <w:i/>
-                    <w:sz w:val="32"/>
-                    <w:szCs w:val="32"/>
-                  </w:rPr>
-                </m:ctrlPr>
-              </m:sSupPr>
-              <m:e>
-                <m:r>
-                  <m:rPr>
-                    <m:sty m:val="p"/>
-                  </m:rPr>
-                  <w:rPr>
-                    <w:rFonts w:ascii="Cambria Math" w:hAnsi="Cambria Math" w:cstheme="majorBidi"/>
-                    <w:sz w:val="32"/>
-                    <w:szCs w:val="32"/>
-                  </w:rPr>
-                  <m:t>∑</m:t>
-                </m:r>
-                <m:r>
-                  <w:rPr>
-                    <w:rFonts w:ascii="Cambria Math" w:hAnsi="Cambria Math" w:cstheme="majorBidi"/>
-                    <w:sz w:val="32"/>
-                    <w:szCs w:val="32"/>
-                  </w:rPr>
-                  <m:t>t)</m:t>
-                </m:r>
-              </m:e>
-              <m:sup>
-                <m:r>
-                  <w:rPr>
-                    <w:rFonts w:ascii="Cambria Math" w:hAnsi="Cambria Math" w:cstheme="majorBidi"/>
-                    <w:sz w:val="32"/>
-                    <w:szCs w:val="32"/>
-                  </w:rPr>
-                  <m:t>2</m:t>
-                </m:r>
-              </m:sup>
-            </m:sSup>
-          </m:den>
-        </m:f>
-      </m:oMath>
+        <w:t>…….</w:t>
+      </w:r>
       <w:r>
         <w:rPr>
           <w:rFonts w:asciiTheme="majorBidi" w:hAnsiTheme="majorBidi" w:cstheme="majorBidi"/>
@@ -19059,11 +18930,19 @@
       <w:pPr>
         <w:pStyle w:val="a3"/>
         <w:rPr>
+          <w:rFonts w:asciiTheme="majorBidi" w:hAnsiTheme="majorBidi" w:cstheme="majorBidi" w:hint="cs"/>
+          <w:sz w:val="32"/>
+          <w:szCs w:val="32"/>
+        </w:rPr>
+      </w:pPr>
+      <w:r>
+        <w:rPr>
           <w:rFonts w:asciiTheme="majorBidi" w:hAnsiTheme="majorBidi" w:cstheme="majorBidi"/>
           <w:sz w:val="32"/>
           <w:szCs w:val="32"/>
         </w:rPr>
-      </w:pPr>
+        <w:tab/>
+      </w:r>
       <w:r>
         <w:rPr>
           <w:rFonts w:asciiTheme="majorBidi" w:hAnsiTheme="majorBidi" w:cstheme="majorBidi"/>
@@ -19087,6 +18966,35 @@
           <w:szCs w:val="32"/>
         </w:rPr>
         <w:tab/>
+        <w:t xml:space="preserve">      </w:t>
+      </w:r>
+      <w:r>
+        <w:rPr>
+          <w:rFonts w:asciiTheme="majorBidi" w:eastAsiaTheme="minorEastAsia" w:hAnsiTheme="majorBidi" w:cstheme="majorBidi" w:hint="cs"/>
+          <w:b/>
+          <w:bCs/>
+          <w:sz w:val="32"/>
+          <w:szCs w:val="32"/>
+          <w:cs/>
+        </w:rPr>
+        <w:t xml:space="preserve">    </w:t>
+      </w:r>
+      <w:r>
+        <w:rPr>
+          <w:rFonts w:asciiTheme="majorBidi" w:eastAsiaTheme="minorEastAsia" w:hAnsiTheme="majorBidi" w:cstheme="majorBidi"/>
+          <w:b/>
+          <w:bCs/>
+          <w:position w:val="-24"/>
+          <w:sz w:val="32"/>
+          <w:szCs w:val="32"/>
+          <w:cs/>
+        </w:rPr>
+        <w:object w:dxaOrig="1500" w:dyaOrig="620">
+          <v:shape id="_x0000_i1028" type="#_x0000_t75" style="width:75pt;height:31.2pt" o:ole="">
+            <v:imagedata r:id="rId14" o:title=""/>
+          </v:shape>
+          <o:OLEObject Type="Embed" ProgID="Equation.3" ShapeID="_x0000_i1028" DrawAspect="Content" ObjectID="_1528756957" r:id="rId15"/>
+        </w:object>
       </w:r>
       <w:r>
         <w:rPr>
@@ -19094,8 +19002,7 @@
           <w:sz w:val="32"/>
           <w:szCs w:val="32"/>
         </w:rPr>
-        <w:tab/>
-        <w:t>a</w:t>
+        <w:t>……</w:t>
       </w:r>
       <w:r>
         <w:rPr>
@@ -19103,8 +19010,7 @@
           <w:sz w:val="32"/>
           <w:szCs w:val="32"/>
         </w:rPr>
-        <w:tab/>
-        <w:t>=</w:t>
+        <w:t>...</w:t>
       </w:r>
       <w:r>
         <w:rPr>
@@ -19112,71 +19018,15 @@
           <w:sz w:val="32"/>
           <w:szCs w:val="32"/>
         </w:rPr>
-        <w:tab/>
-      </w:r>
-      <m:oMath>
-        <m:f>
-          <m:fPr>
-            <m:ctrlPr>
-              <w:rPr>
-                <w:rFonts w:ascii="Cambria Math" w:hAnsi="Cambria Math" w:cstheme="majorBidi"/>
-                <w:i/>
-                <w:sz w:val="32"/>
-                <w:szCs w:val="32"/>
-              </w:rPr>
-            </m:ctrlPr>
-          </m:fPr>
-          <m:num>
-            <m:r>
-              <m:rPr>
-                <m:sty m:val="p"/>
-              </m:rPr>
-              <w:rPr>
-                <w:rFonts w:ascii="Cambria Math" w:hAnsi="Cambria Math" w:cstheme="majorBidi"/>
-                <w:sz w:val="32"/>
-                <w:szCs w:val="32"/>
-              </w:rPr>
-              <m:t>∑y-</m:t>
-            </m:r>
-            <m:r>
-              <w:rPr>
-                <w:rFonts w:ascii="Cambria Math" w:hAnsi="Cambria Math" w:cstheme="majorBidi"/>
-                <w:sz w:val="32"/>
-                <w:szCs w:val="32"/>
-              </w:rPr>
-              <m:t xml:space="preserve"> </m:t>
-            </m:r>
-            <m:r>
-              <m:rPr>
-                <m:sty m:val="p"/>
-              </m:rPr>
-              <w:rPr>
-                <w:rFonts w:ascii="Cambria Math" w:hAnsi="Cambria Math" w:cstheme="majorBidi"/>
-                <w:sz w:val="32"/>
-                <w:szCs w:val="32"/>
-              </w:rPr>
-              <m:t>b∑t</m:t>
-            </m:r>
-          </m:num>
-          <m:den>
-            <m:r>
-              <w:rPr>
-                <w:rFonts w:ascii="Cambria Math" w:hAnsi="Cambria Math" w:cstheme="majorBidi"/>
-                <w:sz w:val="32"/>
-                <w:szCs w:val="32"/>
-              </w:rPr>
-              <m:t>n</m:t>
-            </m:r>
-          </m:den>
-        </m:f>
-      </m:oMath>
+        <w:t>…</w:t>
+      </w:r>
       <w:r>
         <w:rPr>
           <w:rFonts w:asciiTheme="majorBidi" w:hAnsiTheme="majorBidi" w:cstheme="majorBidi"/>
           <w:sz w:val="32"/>
           <w:szCs w:val="32"/>
         </w:rPr>
-        <w:t>……</w:t>
+        <w:t>……...…………...</w:t>
       </w:r>
       <w:r>
         <w:rPr>
@@ -19184,23 +19034,7 @@
           <w:sz w:val="32"/>
           <w:szCs w:val="32"/>
         </w:rPr>
-        <w:t>...</w:t>
-      </w:r>
-      <w:r>
-        <w:rPr>
-          <w:rFonts w:asciiTheme="majorBidi" w:hAnsiTheme="majorBidi" w:cstheme="majorBidi"/>
-          <w:sz w:val="32"/>
-          <w:szCs w:val="32"/>
-        </w:rPr>
-        <w:t>…</w:t>
-      </w:r>
-      <w:r>
-        <w:rPr>
-          <w:rFonts w:asciiTheme="majorBidi" w:hAnsiTheme="majorBidi" w:cstheme="majorBidi"/>
-          <w:sz w:val="32"/>
-          <w:szCs w:val="32"/>
-        </w:rPr>
-        <w:t>.…………….....</w:t>
+        <w:t>..</w:t>
       </w:r>
       <w:r>
         <w:rPr>
@@ -19678,419 +19512,30 @@
     <w:p>
       <w:pPr>
         <w:pStyle w:val="a3"/>
-        <w:rPr>
-          <w:rFonts w:asciiTheme="majorBidi" w:hAnsiTheme="majorBidi" w:cstheme="majorBidi"/>
+        <w:jc w:val="thaiDistribute"/>
+        <w:rPr>
+          <w:rFonts w:ascii="Angsana New" w:hAnsi="Angsana New" w:cs="Angsana New"/>
+          <w:color w:val="FF0000"/>
           <w:sz w:val="32"/>
           <w:szCs w:val="32"/>
         </w:rPr>
       </w:pPr>
       <w:r>
         <w:rPr>
-          <w:rFonts w:asciiTheme="majorBidi" w:hAnsiTheme="majorBidi" w:cstheme="majorBidi"/>
-          <w:sz w:val="32"/>
-          <w:szCs w:val="32"/>
-        </w:rPr>
-        <w:t xml:space="preserve">b     </w:t>
-      </w:r>
-      <w:r>
-        <w:rPr>
-          <w:rFonts w:asciiTheme="majorBidi" w:hAnsiTheme="majorBidi" w:cstheme="majorBidi"/>
-          <w:sz w:val="32"/>
-          <w:szCs w:val="32"/>
-        </w:rPr>
-        <w:t>=</w:t>
-      </w:r>
-      <w:r>
-        <w:rPr>
-          <w:rFonts w:asciiTheme="majorBidi" w:hAnsiTheme="majorBidi" w:cstheme="majorBidi"/>
-          <w:sz w:val="32"/>
-          <w:szCs w:val="32"/>
-        </w:rPr>
-        <w:tab/>
-      </w:r>
-      <w:r>
-        <w:rPr>
           <w:rFonts w:asciiTheme="majorBidi" w:eastAsiaTheme="minorEastAsia" w:hAnsiTheme="majorBidi" w:cstheme="majorBidi"/>
-          <w:sz w:val="32"/>
-          <w:szCs w:val="32"/>
-        </w:rPr>
-        <w:t xml:space="preserve"> </w:t>
-      </w:r>
-      <m:oMath>
-        <m:f>
-          <m:fPr>
-            <m:ctrlPr>
-              <w:rPr>
-                <w:rFonts w:ascii="Cambria Math" w:hAnsi="Cambria Math" w:cs="AngsanaUPC"/>
-                <w:sz w:val="32"/>
-                <w:szCs w:val="32"/>
-              </w:rPr>
-            </m:ctrlPr>
-          </m:fPr>
-          <m:num>
-            <m:r>
-              <m:rPr>
-                <m:sty m:val="p"/>
-              </m:rPr>
-              <w:rPr>
-                <w:rFonts w:ascii="Cambria Math" w:hAnsi="Cambria Math" w:cs="AngsanaUPC"/>
-                <w:sz w:val="32"/>
-                <w:szCs w:val="32"/>
-              </w:rPr>
-              <m:t>365</m:t>
-            </m:r>
-            <m:d>
-              <m:dPr>
-                <m:ctrlPr>
-                  <w:rPr>
-                    <w:rFonts w:ascii="Cambria Math" w:hAnsi="Cambria Math" w:cs="AngsanaUPC"/>
-                    <w:sz w:val="32"/>
-                    <w:szCs w:val="32"/>
-                  </w:rPr>
-                </m:ctrlPr>
-              </m:dPr>
-              <m:e>
-                <m:r>
-                  <m:rPr>
-                    <m:sty m:val="p"/>
-                  </m:rPr>
-                  <w:rPr>
-                    <w:rFonts w:ascii="Cambria Math" w:hAnsi="Cambria Math" w:cs="AngsanaUPC"/>
-                    <w:sz w:val="32"/>
-                    <w:szCs w:val="32"/>
-                  </w:rPr>
-                  <m:t>123,193,307,982.402</m:t>
-                </m:r>
-              </m:e>
-            </m:d>
-            <m:r>
-              <m:rPr>
-                <m:sty m:val="p"/>
-              </m:rPr>
-              <w:rPr>
-                <w:rFonts w:ascii="Cambria Math" w:hAnsi="Cambria Math" w:cs="AngsanaUPC"/>
-                <w:sz w:val="32"/>
-                <w:szCs w:val="32"/>
-              </w:rPr>
-              <m:t>- 66,795</m:t>
-            </m:r>
-            <m:d>
-              <m:dPr>
-                <m:ctrlPr>
-                  <w:rPr>
-                    <w:rFonts w:ascii="Cambria Math" w:hAnsi="Cambria Math" w:cs="AngsanaUPC"/>
-                    <w:sz w:val="32"/>
-                    <w:szCs w:val="32"/>
-                  </w:rPr>
-                </m:ctrlPr>
-              </m:dPr>
-              <m:e>
-                <m:r>
-                  <m:rPr>
-                    <m:sty m:val="p"/>
-                  </m:rPr>
-                  <w:rPr>
-                    <w:rFonts w:ascii="Cambria Math" w:hAnsi="Cambria Math" w:cs="AngsanaUPC"/>
-                    <w:sz w:val="32"/>
-                    <w:szCs w:val="32"/>
-                  </w:rPr>
-                  <m:t>667,973,432.7171</m:t>
-                </m:r>
-              </m:e>
-            </m:d>
-          </m:num>
-          <m:den>
-            <m:r>
-              <m:rPr>
-                <m:sty m:val="p"/>
-              </m:rPr>
-              <w:rPr>
-                <w:rFonts w:ascii="Cambria Math" w:hAnsi="Cambria Math" w:cs="AngsanaUPC"/>
-                <w:sz w:val="32"/>
-                <w:szCs w:val="32"/>
-              </w:rPr>
-              <m:t>365</m:t>
-            </m:r>
-            <m:d>
-              <m:dPr>
-                <m:ctrlPr>
-                  <w:rPr>
-                    <w:rFonts w:ascii="Cambria Math" w:hAnsi="Cambria Math" w:cs="AngsanaUPC"/>
-                    <w:sz w:val="32"/>
-                    <w:szCs w:val="32"/>
-                  </w:rPr>
-                </m:ctrlPr>
-              </m:dPr>
-              <m:e>
-                <m:r>
-                  <m:rPr>
-                    <m:sty m:val="p"/>
-                  </m:rPr>
-                  <w:rPr>
-                    <w:rFonts w:ascii="Cambria Math" w:hAnsi="Cambria Math" w:cs="AngsanaUPC"/>
-                    <w:sz w:val="32"/>
-                    <w:szCs w:val="32"/>
-                  </w:rPr>
-                  <m:t>16,275,715</m:t>
-                </m:r>
-              </m:e>
-            </m:d>
-            <m:r>
-              <m:rPr>
-                <m:sty m:val="p"/>
-              </m:rPr>
-              <w:rPr>
-                <w:rFonts w:ascii="Cambria Math" w:hAnsi="Cambria Math" w:cs="AngsanaUPC"/>
-                <w:sz w:val="32"/>
-                <w:szCs w:val="32"/>
-              </w:rPr>
-              <m:t>-66,795</m:t>
-            </m:r>
-            <m:d>
-              <m:dPr>
-                <m:ctrlPr>
-                  <w:rPr>
-                    <w:rFonts w:ascii="Cambria Math" w:hAnsi="Cambria Math" w:cs="AngsanaUPC"/>
-                    <w:sz w:val="32"/>
-                    <w:szCs w:val="32"/>
-                  </w:rPr>
-                </m:ctrlPr>
-              </m:dPr>
-              <m:e>
-                <m:r>
-                  <m:rPr>
-                    <m:sty m:val="p"/>
-                  </m:rPr>
-                  <w:rPr>
-                    <w:rFonts w:ascii="Cambria Math" w:hAnsi="Cambria Math" w:cs="AngsanaUPC"/>
-                    <w:sz w:val="32"/>
-                    <w:szCs w:val="32"/>
-                  </w:rPr>
-                  <m:t>66,795</m:t>
-                </m:r>
-              </m:e>
-            </m:d>
-          </m:den>
-        </m:f>
-      </m:oMath>
-      <w:r>
-        <w:rPr>
-          <w:rFonts w:asciiTheme="majorBidi" w:hAnsiTheme="majorBidi" w:cstheme="majorBidi"/>
-          <w:sz w:val="32"/>
-          <w:szCs w:val="32"/>
-        </w:rPr>
-        <w:t xml:space="preserve"> </w:t>
-      </w:r>
-      <w:r>
-        <w:rPr>
-          <w:rFonts w:asciiTheme="majorBidi" w:hAnsiTheme="majorBidi" w:cstheme="majorBidi"/>
-          <w:sz w:val="32"/>
-          <w:szCs w:val="32"/>
-        </w:rPr>
-        <w:t xml:space="preserve"> </w:t>
-      </w:r>
-      <w:proofErr w:type="gramStart"/>
-      <w:r>
-        <w:rPr>
-          <w:rFonts w:asciiTheme="majorBidi" w:hAnsiTheme="majorBidi" w:cstheme="majorBidi"/>
-          <w:sz w:val="32"/>
-          <w:szCs w:val="32"/>
-        </w:rPr>
-        <w:t xml:space="preserve">= </w:t>
-      </w:r>
-      <w:r>
-        <w:rPr>
-          <w:rFonts w:asciiTheme="majorBidi" w:hAnsiTheme="majorBidi" w:cstheme="majorBidi"/>
-          <w:sz w:val="32"/>
-          <w:szCs w:val="32"/>
-        </w:rPr>
-        <w:t xml:space="preserve"> </w:t>
-      </w:r>
-      <w:r>
-        <w:rPr>
-          <w:rFonts w:asciiTheme="majorBidi" w:hAnsiTheme="majorBidi" w:cstheme="majorBidi"/>
-          <w:sz w:val="32"/>
-          <w:szCs w:val="32"/>
-        </w:rPr>
-        <w:t>235.4678276</w:t>
-      </w:r>
-      <w:proofErr w:type="gramEnd"/>
-    </w:p>
-    <w:p>
-      <w:pPr>
-        <w:pStyle w:val="a3"/>
-        <w:rPr>
-          <w:rFonts w:asciiTheme="majorBidi" w:hAnsiTheme="majorBidi" w:cstheme="majorBidi"/>
-          <w:sz w:val="32"/>
-          <w:szCs w:val="32"/>
-        </w:rPr>
-      </w:pPr>
-      <w:r>
-        <w:rPr>
-          <w:rFonts w:asciiTheme="majorBidi" w:hAnsiTheme="majorBidi" w:cstheme="majorBidi"/>
-          <w:sz w:val="32"/>
-          <w:szCs w:val="32"/>
-        </w:rPr>
-        <w:tab/>
-      </w:r>
-      <w:r>
-        <w:rPr>
-          <w:rFonts w:asciiTheme="majorBidi" w:hAnsiTheme="majorBidi" w:cstheme="majorBidi"/>
-          <w:sz w:val="32"/>
-          <w:szCs w:val="32"/>
-        </w:rPr>
-        <w:tab/>
-      </w:r>
-      <w:r>
-        <w:rPr>
-          <w:rFonts w:asciiTheme="majorBidi" w:hAnsiTheme="majorBidi" w:cstheme="majorBidi"/>
-          <w:sz w:val="32"/>
-          <w:szCs w:val="32"/>
-        </w:rPr>
-        <w:tab/>
-      </w:r>
-      <w:r>
-        <w:rPr>
-          <w:rFonts w:asciiTheme="majorBidi" w:hAnsiTheme="majorBidi" w:cstheme="majorBidi"/>
-          <w:sz w:val="32"/>
-          <w:szCs w:val="32"/>
-        </w:rPr>
-        <w:tab/>
-      </w:r>
-    </w:p>
-    <w:p>
-      <w:pPr>
-        <w:pStyle w:val="a3"/>
-        <w:rPr>
-          <w:rFonts w:asciiTheme="majorBidi" w:hAnsiTheme="majorBidi" w:cstheme="majorBidi"/>
-          <w:sz w:val="32"/>
-          <w:szCs w:val="32"/>
-        </w:rPr>
-      </w:pPr>
-      <w:r>
-        <w:rPr>
-          <w:rFonts w:asciiTheme="majorBidi" w:hAnsiTheme="majorBidi" w:cstheme="majorBidi"/>
-          <w:sz w:val="32"/>
-          <w:szCs w:val="32"/>
-        </w:rPr>
-        <w:t xml:space="preserve">a     </w:t>
-      </w:r>
-      <w:r>
-        <w:rPr>
-          <w:rFonts w:asciiTheme="majorBidi" w:hAnsiTheme="majorBidi" w:cstheme="majorBidi"/>
-          <w:sz w:val="32"/>
-          <w:szCs w:val="32"/>
-        </w:rPr>
-        <w:t>=</w:t>
-      </w:r>
-      <w:r>
-        <w:rPr>
-          <w:rFonts w:asciiTheme="majorBidi" w:hAnsiTheme="majorBidi" w:cstheme="majorBidi"/>
-          <w:sz w:val="32"/>
-          <w:szCs w:val="32"/>
-        </w:rPr>
-        <w:tab/>
-      </w:r>
-      <m:oMath>
-        <m:f>
-          <m:fPr>
-            <m:ctrlPr>
-              <w:rPr>
-                <w:rFonts w:ascii="Cambria Math" w:hAnsi="Cambria Math" w:cstheme="majorBidi"/>
-                <w:i/>
-                <w:sz w:val="32"/>
-                <w:szCs w:val="32"/>
-              </w:rPr>
-            </m:ctrlPr>
-          </m:fPr>
-          <m:num>
-            <m:r>
-              <m:rPr>
-                <m:sty m:val="p"/>
-              </m:rPr>
-              <w:rPr>
-                <w:rFonts w:ascii="Cambria Math" w:hAnsi="Cambria Math" w:cstheme="majorBidi"/>
-                <w:sz w:val="32"/>
-                <w:szCs w:val="32"/>
-              </w:rPr>
-              <m:t>667,973,432.7171-235.4678276</m:t>
-            </m:r>
-            <m:r>
-              <w:rPr>
-                <w:rFonts w:ascii="Cambria Math" w:hAnsi="Cambria Math" w:cstheme="majorBidi"/>
-                <w:sz w:val="32"/>
-                <w:szCs w:val="32"/>
-              </w:rPr>
-              <m:t>(66,795)</m:t>
-            </m:r>
-          </m:num>
-          <m:den>
-            <m:r>
-              <w:rPr>
-                <w:rFonts w:ascii="Cambria Math" w:hAnsi="Cambria Math" w:cstheme="majorBidi"/>
-                <w:sz w:val="32"/>
-                <w:szCs w:val="32"/>
-              </w:rPr>
-              <m:t>365</m:t>
-            </m:r>
-          </m:den>
-        </m:f>
-      </m:oMath>
-      <w:r>
-        <w:rPr>
-          <w:rFonts w:asciiTheme="majorBidi" w:hAnsiTheme="majorBidi" w:cstheme="majorBidi"/>
-          <w:sz w:val="32"/>
-          <w:szCs w:val="32"/>
-        </w:rPr>
-        <w:t xml:space="preserve"> </w:t>
-      </w:r>
-      <w:r>
-        <w:rPr>
-          <w:rFonts w:asciiTheme="majorBidi" w:hAnsiTheme="majorBidi" w:cstheme="majorBidi"/>
-          <w:sz w:val="32"/>
-          <w:szCs w:val="32"/>
-        </w:rPr>
-        <w:t xml:space="preserve"> = </w:t>
-      </w:r>
-      <w:r>
-        <w:rPr>
-          <w:rFonts w:asciiTheme="majorBidi" w:hAnsiTheme="majorBidi" w:cstheme="majorBidi"/>
-          <w:sz w:val="32"/>
-          <w:szCs w:val="32"/>
-        </w:rPr>
-        <w:t>1</w:t>
-      </w:r>
-      <w:r>
-        <w:rPr>
-          <w:rFonts w:asciiTheme="majorBidi" w:hAnsiTheme="majorBidi" w:cstheme="majorBidi"/>
-          <w:sz w:val="32"/>
-          <w:szCs w:val="32"/>
-        </w:rPr>
-        <w:t>,</w:t>
-      </w:r>
-      <w:r>
-        <w:rPr>
-          <w:rFonts w:asciiTheme="majorBidi" w:hAnsiTheme="majorBidi" w:cstheme="majorBidi"/>
-          <w:sz w:val="32"/>
-          <w:szCs w:val="32"/>
-        </w:rPr>
-        <w:t>786</w:t>
-      </w:r>
-      <w:r>
-        <w:rPr>
-          <w:rFonts w:asciiTheme="majorBidi" w:hAnsiTheme="majorBidi" w:cstheme="majorBidi"/>
-          <w:sz w:val="32"/>
-          <w:szCs w:val="32"/>
-        </w:rPr>
-        <w:t>,</w:t>
-      </w:r>
-      <w:r>
-        <w:rPr>
-          <w:rFonts w:asciiTheme="majorBidi" w:hAnsiTheme="majorBidi" w:cstheme="majorBidi"/>
-          <w:sz w:val="32"/>
-          <w:szCs w:val="32"/>
-        </w:rPr>
-        <w:t>973.587</w:t>
+          <w:b/>
+          <w:bCs/>
+          <w:position w:val="-28"/>
+          <w:sz w:val="32"/>
+          <w:szCs w:val="32"/>
+          <w:cs/>
+        </w:rPr>
+        <w:object w:dxaOrig="6660" w:dyaOrig="660">
+          <v:shape id="_x0000_i1026" type="#_x0000_t75" style="width:334.2pt;height:33pt" o:ole="">
+            <v:imagedata r:id="rId16" o:title=""/>
+          </v:shape>
+          <o:OLEObject Type="Embed" ProgID="Equation.3" ShapeID="_x0000_i1026" DrawAspect="Content" ObjectID="_1528756958" r:id="rId17"/>
+        </w:object>
       </w:r>
     </w:p>
     <w:p>
@@ -20098,8 +19543,9 @@
         <w:pStyle w:val="a3"/>
         <w:jc w:val="thaiDistribute"/>
         <w:rPr>
-          <w:rFonts w:ascii="Angsana New" w:hAnsi="Angsana New" w:cs="Angsana New"/>
-          <w:color w:val="FF0000"/>
+          <w:rFonts w:asciiTheme="majorBidi" w:eastAsiaTheme="minorEastAsia" w:hAnsiTheme="majorBidi" w:cstheme="majorBidi"/>
+          <w:b/>
+          <w:bCs/>
           <w:sz w:val="32"/>
           <w:szCs w:val="32"/>
         </w:rPr>
@@ -20108,13 +19554,35 @@
     <w:p>
       <w:pPr>
         <w:pStyle w:val="a3"/>
+        <w:jc w:val="thaiDistribute"/>
         <w:rPr>
           <w:rFonts w:ascii="Angsana New" w:hAnsi="Angsana New" w:cs="Angsana New"/>
+          <w:color w:val="FF0000"/>
           <w:sz w:val="32"/>
           <w:szCs w:val="32"/>
         </w:rPr>
       </w:pPr>
       <w:r>
+        <w:rPr>
+          <w:rFonts w:asciiTheme="majorBidi" w:eastAsiaTheme="minorEastAsia" w:hAnsiTheme="majorBidi" w:cstheme="majorBidi"/>
+          <w:b/>
+          <w:bCs/>
+          <w:position w:val="-24"/>
+          <w:sz w:val="32"/>
+          <w:szCs w:val="32"/>
+          <w:cs/>
+        </w:rPr>
+        <w:object w:dxaOrig="5539" w:dyaOrig="620">
+          <v:shape id="_x0000_i1027" type="#_x0000_t75" style="width:277.8pt;height:31.2pt" o:ole="">
+            <v:imagedata r:id="rId18" o:title=""/>
+          </v:shape>
+          <o:OLEObject Type="Embed" ProgID="Equation.3" ShapeID="_x0000_i1027" DrawAspect="Content" ObjectID="_1528756959" r:id="rId19"/>
+        </w:object>
+      </w:r>
+    </w:p>
+    <w:p>
+      <w:pPr>
+        <w:pStyle w:val="a3"/>
         <w:rPr>
           <w:rFonts w:ascii="Angsana New" w:hAnsi="Angsana New" w:cs="Angsana New"/>
           <w:b/>
@@ -20123,8 +19591,7 @@
           <w:sz w:val="36"/>
           <w:szCs w:val="36"/>
         </w:rPr>
-        <w:tab/>
-      </w:r>
+      </w:pPr>
       <w:r>
         <w:rPr>
           <w:rFonts w:ascii="Angsana New" w:hAnsi="Angsana New" w:cs="Angsana New"/>
@@ -20149,135 +19616,6 @@
       </w:r>
       <w:r>
         <w:rPr>
-          <w:rFonts w:ascii="Angsana New" w:hAnsi="Angsana New" w:cs="Angsana New" w:hint="cs"/>
-          <w:sz w:val="32"/>
-          <w:szCs w:val="32"/>
-          <w:cs/>
-        </w:rPr>
-        <w:t xml:space="preserve">ดังนั้นจากสมการเส้นตรงแนวโน้มคือ </w:t>
-      </w:r>
-      <w:proofErr w:type="spellStart"/>
-      <w:r>
-        <w:rPr>
-          <w:rFonts w:ascii="Angsana New" w:hAnsi="Angsana New" w:cs="Angsana New"/>
-          <w:sz w:val="32"/>
-          <w:szCs w:val="32"/>
-        </w:rPr>
-        <w:t>y</w:t>
-      </w:r>
-      <w:r>
-        <w:rPr>
-          <w:rFonts w:ascii="Angsana New" w:hAnsi="Angsana New" w:cs="Angsana New"/>
-          <w:sz w:val="32"/>
-          <w:szCs w:val="32"/>
-          <w:vertAlign w:val="subscript"/>
-        </w:rPr>
-        <w:t>t</w:t>
-      </w:r>
-      <w:proofErr w:type="spellEnd"/>
-      <w:r>
-        <w:rPr>
-          <w:rFonts w:ascii="Angsana New" w:hAnsi="Angsana New" w:cs="Angsana New"/>
-          <w:sz w:val="32"/>
-          <w:szCs w:val="32"/>
-        </w:rPr>
-        <w:t xml:space="preserve"> = </w:t>
-      </w:r>
-      <w:r>
-        <w:rPr>
-          <w:rFonts w:asciiTheme="majorBidi" w:hAnsiTheme="majorBidi" w:cstheme="majorBidi"/>
-          <w:sz w:val="32"/>
-          <w:szCs w:val="32"/>
-        </w:rPr>
-        <w:t>1</w:t>
-      </w:r>
-      <w:r>
-        <w:rPr>
-          <w:rFonts w:asciiTheme="majorBidi" w:hAnsiTheme="majorBidi" w:cstheme="majorBidi"/>
-          <w:sz w:val="32"/>
-          <w:szCs w:val="32"/>
-        </w:rPr>
-        <w:t>,</w:t>
-      </w:r>
-      <w:r>
-        <w:rPr>
-          <w:rFonts w:asciiTheme="majorBidi" w:hAnsiTheme="majorBidi" w:cstheme="majorBidi"/>
-          <w:sz w:val="32"/>
-          <w:szCs w:val="32"/>
-        </w:rPr>
-        <w:t>786</w:t>
-      </w:r>
-      <w:r>
-        <w:rPr>
-          <w:rFonts w:asciiTheme="majorBidi" w:hAnsiTheme="majorBidi" w:cstheme="majorBidi"/>
-          <w:sz w:val="32"/>
-          <w:szCs w:val="32"/>
-        </w:rPr>
-        <w:t>,</w:t>
-      </w:r>
-      <w:r>
-        <w:rPr>
-          <w:rFonts w:asciiTheme="majorBidi" w:hAnsiTheme="majorBidi" w:cstheme="majorBidi"/>
-          <w:sz w:val="32"/>
-          <w:szCs w:val="32"/>
-        </w:rPr>
-        <w:t>973.587 + 235.4678276</w:t>
-      </w:r>
-      <w:r>
-        <w:rPr>
-          <w:rFonts w:ascii="Angsana New" w:hAnsi="Angsana New" w:cs="Angsana New"/>
-          <w:sz w:val="32"/>
-          <w:szCs w:val="32"/>
-        </w:rPr>
-        <w:t xml:space="preserve"> t </w:t>
-      </w:r>
-      <w:r>
-        <w:rPr>
-          <w:rFonts w:ascii="Angsana New" w:hAnsi="Angsana New" w:cs="Angsana New" w:hint="cs"/>
-          <w:sz w:val="32"/>
-          <w:szCs w:val="32"/>
-          <w:cs/>
-        </w:rPr>
-        <w:t>โดยสามารถพยากรณ์</w:t>
-      </w:r>
-      <w:r>
-        <w:rPr>
-          <w:rFonts w:asciiTheme="majorBidi" w:hAnsiTheme="majorBidi" w:cstheme="majorBidi" w:hint="cs"/>
-          <w:sz w:val="32"/>
-          <w:szCs w:val="32"/>
-          <w:cs/>
-        </w:rPr>
-        <w:t>คำนวณ</w:t>
-      </w:r>
-      <w:r>
-        <w:rPr>
-          <w:rFonts w:asciiTheme="majorBidi" w:hAnsiTheme="majorBidi" w:cstheme="majorBidi" w:hint="cs"/>
-          <w:sz w:val="32"/>
-          <w:szCs w:val="32"/>
-          <w:cs/>
-        </w:rPr>
-        <w:t xml:space="preserve">ค่าในอนาคต โดยให้ค่า </w:t>
-      </w:r>
-      <w:r>
-        <w:rPr>
-          <w:rFonts w:asciiTheme="majorBidi" w:hAnsiTheme="majorBidi" w:cstheme="majorBidi"/>
-          <w:sz w:val="32"/>
-          <w:szCs w:val="32"/>
-        </w:rPr>
-        <w:t>t = n + 1</w:t>
-      </w:r>
-    </w:p>
-    <w:p>
-      <w:pPr>
-        <w:pStyle w:val="a3"/>
-        <w:rPr>
-          <w:rFonts w:asciiTheme="majorBidi" w:hAnsiTheme="majorBidi" w:cstheme="majorBidi"/>
-          <w:sz w:val="32"/>
-          <w:szCs w:val="32"/>
-        </w:rPr>
-      </w:pPr>
-      <w:r>
-        <w:rPr>
           <w:rFonts w:ascii="Angsana New" w:hAnsi="Angsana New" w:cs="Angsana New"/>
           <w:b/>
           <w:bCs/>
@@ -20287,6 +19625,16 @@
         </w:rPr>
         <w:tab/>
       </w:r>
+    </w:p>
+    <w:p>
+      <w:pPr>
+        <w:pStyle w:val="a3"/>
+        <w:rPr>
+          <w:rFonts w:ascii="Angsana New" w:hAnsi="Angsana New" w:cs="Angsana New"/>
+          <w:sz w:val="32"/>
+          <w:szCs w:val="32"/>
+        </w:rPr>
+      </w:pPr>
       <w:r>
         <w:rPr>
           <w:rFonts w:ascii="Angsana New" w:hAnsi="Angsana New" w:cs="Angsana New"/>
@@ -20301,100 +19649,13 @@
       <w:r>
         <w:rPr>
           <w:rFonts w:ascii="Angsana New" w:hAnsi="Angsana New" w:cs="Angsana New"/>
-          <w:sz w:val="32"/>
-          <w:szCs w:val="32"/>
-        </w:rPr>
-        <w:t>y</w:t>
-      </w:r>
-      <w:r>
-        <w:rPr>
-          <w:rFonts w:ascii="Angsana New" w:hAnsi="Angsana New" w:cs="Angsana New"/>
-          <w:sz w:val="32"/>
-          <w:szCs w:val="32"/>
-          <w:vertAlign w:val="subscript"/>
-        </w:rPr>
-        <w:t>366</w:t>
-      </w:r>
-      <w:r>
-        <w:rPr>
-          <w:rFonts w:ascii="Angsana New" w:hAnsi="Angsana New" w:cs="Angsana New"/>
-          <w:sz w:val="32"/>
-          <w:szCs w:val="32"/>
+          <w:b/>
+          <w:bCs/>
+          <w:color w:val="FF0000"/>
+          <w:sz w:val="36"/>
+          <w:szCs w:val="36"/>
         </w:rPr>
         <w:tab/>
-        <w:t>=</w:t>
-      </w:r>
-      <w:r>
-        <w:rPr>
-          <w:rFonts w:ascii="Angsana New" w:hAnsi="Angsana New" w:cs="Angsana New"/>
-          <w:sz w:val="32"/>
-          <w:szCs w:val="32"/>
-        </w:rPr>
-        <w:tab/>
-      </w:r>
-      <w:r>
-        <w:rPr>
-          <w:rFonts w:asciiTheme="majorBidi" w:hAnsiTheme="majorBidi" w:cstheme="majorBidi"/>
-          <w:sz w:val="32"/>
-          <w:szCs w:val="32"/>
-        </w:rPr>
-        <w:t>235.4678276</w:t>
-      </w:r>
-      <w:r>
-        <w:rPr>
-          <w:rFonts w:asciiTheme="majorBidi" w:hAnsiTheme="majorBidi" w:cstheme="majorBidi"/>
-          <w:sz w:val="32"/>
-          <w:szCs w:val="32"/>
-        </w:rPr>
-        <w:t xml:space="preserve"> + </w:t>
-      </w:r>
-      <w:r>
-        <w:rPr>
-          <w:rFonts w:asciiTheme="majorBidi" w:hAnsiTheme="majorBidi" w:cstheme="majorBidi"/>
-          <w:sz w:val="32"/>
-          <w:szCs w:val="32"/>
-        </w:rPr>
-        <w:t>1</w:t>
-      </w:r>
-      <w:r>
-        <w:rPr>
-          <w:rFonts w:asciiTheme="majorBidi" w:hAnsiTheme="majorBidi" w:cstheme="majorBidi"/>
-          <w:sz w:val="32"/>
-          <w:szCs w:val="32"/>
-        </w:rPr>
-        <w:t>,</w:t>
-      </w:r>
-      <w:r>
-        <w:rPr>
-          <w:rFonts w:asciiTheme="majorBidi" w:hAnsiTheme="majorBidi" w:cstheme="majorBidi"/>
-          <w:sz w:val="32"/>
-          <w:szCs w:val="32"/>
-        </w:rPr>
-        <w:t>786</w:t>
-      </w:r>
-      <w:r>
-        <w:rPr>
-          <w:rFonts w:asciiTheme="majorBidi" w:hAnsiTheme="majorBidi" w:cstheme="majorBidi"/>
-          <w:sz w:val="32"/>
-          <w:szCs w:val="32"/>
-        </w:rPr>
-        <w:t>,</w:t>
-      </w:r>
-      <w:r>
-        <w:rPr>
-          <w:rFonts w:asciiTheme="majorBidi" w:hAnsiTheme="majorBidi" w:cstheme="majorBidi"/>
-          <w:sz w:val="32"/>
-          <w:szCs w:val="32"/>
-        </w:rPr>
-        <w:t>973.587</w:t>
-      </w:r>
-      <w:r>
-        <w:rPr>
-          <w:rFonts w:asciiTheme="majorBidi" w:hAnsiTheme="majorBidi" w:cstheme="majorBidi"/>
-          <w:sz w:val="32"/>
-          <w:szCs w:val="32"/>
-        </w:rPr>
-        <w:t xml:space="preserve"> (366)</w:t>
       </w:r>
       <w:r>
         <w:rPr>
@@ -20405,7 +19666,43 @@
           <w:sz w:val="36"/>
           <w:szCs w:val="36"/>
         </w:rPr>
-        <w:t xml:space="preserve"> </w:t>
+        <w:tab/>
+      </w:r>
+      <w:r>
+        <w:rPr>
+          <w:rFonts w:ascii="Angsana New" w:hAnsi="Angsana New" w:cs="Angsana New" w:hint="cs"/>
+          <w:sz w:val="32"/>
+          <w:szCs w:val="32"/>
+          <w:cs/>
+        </w:rPr>
+        <w:t xml:space="preserve">ดังนั้นจากสมการเส้นตรงแนวโน้มคือ </w:t>
+      </w:r>
+      <w:proofErr w:type="spellStart"/>
+      <w:r>
+        <w:rPr>
+          <w:rFonts w:ascii="Angsana New" w:hAnsi="Angsana New" w:cs="Angsana New"/>
+          <w:sz w:val="32"/>
+          <w:szCs w:val="32"/>
+        </w:rPr>
+        <w:t>y</w:t>
+      </w:r>
+      <w:r>
+        <w:rPr>
+          <w:rFonts w:ascii="Angsana New" w:hAnsi="Angsana New" w:cs="Angsana New"/>
+          <w:sz w:val="32"/>
+          <w:szCs w:val="32"/>
+          <w:vertAlign w:val="subscript"/>
+        </w:rPr>
+        <w:t>t</w:t>
+      </w:r>
+      <w:proofErr w:type="spellEnd"/>
+      <w:r>
+        <w:rPr>
+          <w:rFonts w:ascii="Angsana New" w:hAnsi="Angsana New" w:cs="Angsana New"/>
+          <w:sz w:val="32"/>
+          <w:szCs w:val="32"/>
+        </w:rPr>
+        <w:t xml:space="preserve"> = </w:t>
       </w:r>
       <w:r>
         <w:rPr>
@@ -20413,7 +19710,7 @@
           <w:sz w:val="32"/>
           <w:szCs w:val="32"/>
         </w:rPr>
-        <w:t xml:space="preserve">= </w:t>
+        <w:t>1</w:t>
       </w:r>
       <w:r>
         <w:rPr>
@@ -20421,7 +19718,7 @@
           <w:sz w:val="32"/>
           <w:szCs w:val="32"/>
         </w:rPr>
-        <w:t>1</w:t>
+        <w:t>,</w:t>
       </w:r>
       <w:r>
         <w:rPr>
@@ -20429,6 +19726,14 @@
           <w:sz w:val="32"/>
           <w:szCs w:val="32"/>
         </w:rPr>
+        <w:t>786</w:t>
+      </w:r>
+      <w:r>
+        <w:rPr>
+          <w:rFonts w:asciiTheme="majorBidi" w:hAnsiTheme="majorBidi" w:cstheme="majorBidi"/>
+          <w:sz w:val="32"/>
+          <w:szCs w:val="32"/>
+        </w:rPr>
         <w:t>,</w:t>
       </w:r>
       <w:r>
@@ -20437,7 +19742,42 @@
           <w:sz w:val="32"/>
           <w:szCs w:val="32"/>
         </w:rPr>
-        <w:t>873</w:t>
+        <w:t>973.587 + 235.4678276</w:t>
+      </w:r>
+      <w:r>
+        <w:rPr>
+          <w:rFonts w:ascii="Angsana New" w:hAnsi="Angsana New" w:cs="Angsana New"/>
+          <w:sz w:val="32"/>
+          <w:szCs w:val="32"/>
+        </w:rPr>
+        <w:t xml:space="preserve"> t </w:t>
+      </w:r>
+      <w:r>
+        <w:rPr>
+          <w:rFonts w:ascii="Angsana New" w:hAnsi="Angsana New" w:cs="Angsana New" w:hint="cs"/>
+          <w:sz w:val="32"/>
+          <w:szCs w:val="32"/>
+          <w:cs/>
+        </w:rPr>
+        <w:t>โดยสามารถพยากรณ์</w:t>
+      </w:r>
+      <w:r>
+        <w:rPr>
+          <w:rFonts w:asciiTheme="majorBidi" w:hAnsiTheme="majorBidi" w:cstheme="majorBidi" w:hint="cs"/>
+          <w:sz w:val="32"/>
+          <w:szCs w:val="32"/>
+          <w:cs/>
+        </w:rPr>
+        <w:t>คำนวณ</w:t>
+      </w:r>
+      <w:r>
+        <w:rPr>
+          <w:rFonts w:asciiTheme="majorBidi" w:hAnsiTheme="majorBidi" w:cstheme="majorBidi" w:hint="cs"/>
+          <w:sz w:val="32"/>
+          <w:szCs w:val="32"/>
+          <w:cs/>
+        </w:rPr>
+        <w:t xml:space="preserve">ค่าในอนาคต โดยให้ค่า </w:t>
       </w:r>
       <w:r>
         <w:rPr>
@@ -20445,141 +19785,18 @@
           <w:sz w:val="32"/>
           <w:szCs w:val="32"/>
         </w:rPr>
-        <w:t>,</w:t>
-      </w:r>
-      <w:r>
-        <w:rPr>
-          <w:rFonts w:asciiTheme="majorBidi" w:hAnsiTheme="majorBidi" w:cstheme="majorBidi"/>
-          <w:sz w:val="32"/>
-          <w:szCs w:val="32"/>
-        </w:rPr>
-        <w:t>154.81</w:t>
+        <w:t>t = n + 1</w:t>
       </w:r>
     </w:p>
     <w:p>
       <w:pPr>
         <w:pStyle w:val="a3"/>
         <w:rPr>
-          <w:rFonts w:ascii="Angsana New" w:hAnsi="Angsana New" w:cs="Angsana New"/>
-          <w:color w:val="FF0000"/>
+          <w:rFonts w:asciiTheme="majorBidi" w:hAnsiTheme="majorBidi" w:cstheme="majorBidi"/>
           <w:sz w:val="32"/>
           <w:szCs w:val="32"/>
         </w:rPr>
       </w:pPr>
-      <w:r>
-        <w:rPr>
-          <w:rFonts w:asciiTheme="majorBidi" w:hAnsiTheme="majorBidi" w:cstheme="majorBidi"/>
-          <w:sz w:val="32"/>
-          <w:szCs w:val="32"/>
-        </w:rPr>
-        <w:tab/>
-      </w:r>
-      <w:r>
-        <w:rPr>
-          <w:rFonts w:asciiTheme="majorBidi" w:hAnsiTheme="majorBidi" w:cstheme="majorBidi"/>
-          <w:sz w:val="32"/>
-          <w:szCs w:val="32"/>
-        </w:rPr>
-        <w:tab/>
-      </w:r>
-      <w:r>
-        <w:rPr>
-          <w:rFonts w:ascii="Angsana New" w:hAnsi="Angsana New" w:cs="Angsana New"/>
-          <w:sz w:val="32"/>
-          <w:szCs w:val="32"/>
-        </w:rPr>
-        <w:t>y</w:t>
-      </w:r>
-      <w:r>
-        <w:rPr>
-          <w:rFonts w:ascii="Angsana New" w:hAnsi="Angsana New" w:cs="Angsana New"/>
-          <w:sz w:val="32"/>
-          <w:szCs w:val="32"/>
-          <w:vertAlign w:val="subscript"/>
-        </w:rPr>
-        <w:t>367</w:t>
-      </w:r>
-      <w:r>
-        <w:rPr>
-          <w:rFonts w:ascii="Angsana New" w:hAnsi="Angsana New" w:cs="Angsana New"/>
-          <w:sz w:val="32"/>
-          <w:szCs w:val="32"/>
-        </w:rPr>
-        <w:tab/>
-        <w:t>=</w:t>
-      </w:r>
-      <w:r>
-        <w:rPr>
-          <w:rFonts w:ascii="Angsana New" w:hAnsi="Angsana New" w:cs="Angsana New"/>
-          <w:sz w:val="32"/>
-          <w:szCs w:val="32"/>
-        </w:rPr>
-        <w:tab/>
-      </w:r>
-      <w:r>
-        <w:rPr>
-          <w:rFonts w:asciiTheme="majorBidi" w:hAnsiTheme="majorBidi" w:cstheme="majorBidi"/>
-          <w:sz w:val="32"/>
-          <w:szCs w:val="32"/>
-        </w:rPr>
-        <w:t>235.4678276</w:t>
-      </w:r>
-      <w:r>
-        <w:rPr>
-          <w:rFonts w:asciiTheme="majorBidi" w:hAnsiTheme="majorBidi" w:cstheme="majorBidi"/>
-          <w:sz w:val="32"/>
-          <w:szCs w:val="32"/>
-        </w:rPr>
-        <w:t xml:space="preserve"> + </w:t>
-      </w:r>
-      <w:r>
-        <w:rPr>
-          <w:rFonts w:asciiTheme="majorBidi" w:hAnsiTheme="majorBidi" w:cstheme="majorBidi"/>
-          <w:sz w:val="32"/>
-          <w:szCs w:val="32"/>
-        </w:rPr>
-        <w:t>1</w:t>
-      </w:r>
-      <w:r>
-        <w:rPr>
-          <w:rFonts w:asciiTheme="majorBidi" w:hAnsiTheme="majorBidi" w:cstheme="majorBidi"/>
-          <w:sz w:val="32"/>
-          <w:szCs w:val="32"/>
-        </w:rPr>
-        <w:t>,</w:t>
-      </w:r>
-      <w:r>
-        <w:rPr>
-          <w:rFonts w:asciiTheme="majorBidi" w:hAnsiTheme="majorBidi" w:cstheme="majorBidi"/>
-          <w:sz w:val="32"/>
-          <w:szCs w:val="32"/>
-        </w:rPr>
-        <w:t>786</w:t>
-      </w:r>
-      <w:r>
-        <w:rPr>
-          <w:rFonts w:asciiTheme="majorBidi" w:hAnsiTheme="majorBidi" w:cstheme="majorBidi"/>
-          <w:sz w:val="32"/>
-          <w:szCs w:val="32"/>
-        </w:rPr>
-        <w:t>,</w:t>
-      </w:r>
-      <w:r>
-        <w:rPr>
-          <w:rFonts w:asciiTheme="majorBidi" w:hAnsiTheme="majorBidi" w:cstheme="majorBidi"/>
-          <w:sz w:val="32"/>
-          <w:szCs w:val="32"/>
-        </w:rPr>
-        <w:t>973.587</w:t>
-      </w:r>
-      <w:r>
-        <w:rPr>
-          <w:rFonts w:asciiTheme="majorBidi" w:hAnsiTheme="majorBidi" w:cstheme="majorBidi"/>
-          <w:sz w:val="32"/>
-          <w:szCs w:val="32"/>
-        </w:rPr>
-        <w:t xml:space="preserve"> (367)</w:t>
-      </w:r>
       <w:r>
         <w:rPr>
           <w:rFonts w:ascii="Angsana New" w:hAnsi="Angsana New" w:cs="Angsana New"/>
@@ -20589,66 +19806,8 @@
           <w:sz w:val="36"/>
           <w:szCs w:val="36"/>
         </w:rPr>
-        <w:t xml:space="preserve"> </w:t>
-      </w:r>
-      <w:r>
-        <w:rPr>
-          <w:rFonts w:asciiTheme="majorBidi" w:hAnsiTheme="majorBidi" w:cstheme="majorBidi"/>
-          <w:sz w:val="32"/>
-          <w:szCs w:val="32"/>
-        </w:rPr>
-        <w:t xml:space="preserve">= </w:t>
-      </w:r>
-      <w:r>
-        <w:rPr>
-          <w:rFonts w:asciiTheme="majorBidi" w:hAnsiTheme="majorBidi" w:cstheme="majorBidi"/>
-          <w:sz w:val="32"/>
-          <w:szCs w:val="32"/>
-        </w:rPr>
-        <w:t>1</w:t>
-      </w:r>
-      <w:r>
-        <w:rPr>
-          <w:rFonts w:asciiTheme="majorBidi" w:hAnsiTheme="majorBidi" w:cstheme="majorBidi"/>
-          <w:sz w:val="32"/>
-          <w:szCs w:val="32"/>
-        </w:rPr>
-        <w:t>,</w:t>
-      </w:r>
-      <w:r>
-        <w:rPr>
-          <w:rFonts w:asciiTheme="majorBidi" w:hAnsiTheme="majorBidi" w:cstheme="majorBidi"/>
-          <w:sz w:val="32"/>
-          <w:szCs w:val="32"/>
-        </w:rPr>
-        <w:t>873</w:t>
-      </w:r>
-      <w:r>
-        <w:rPr>
-          <w:rFonts w:asciiTheme="majorBidi" w:hAnsiTheme="majorBidi" w:cstheme="majorBidi"/>
-          <w:sz w:val="32"/>
-          <w:szCs w:val="32"/>
-        </w:rPr>
-        <w:t>,</w:t>
-      </w:r>
-      <w:r>
-        <w:rPr>
-          <w:rFonts w:asciiTheme="majorBidi" w:hAnsiTheme="majorBidi" w:cstheme="majorBidi"/>
-          <w:sz w:val="32"/>
-          <w:szCs w:val="32"/>
-        </w:rPr>
-        <w:t>390.28</w:t>
-      </w:r>
-    </w:p>
-    <w:p>
-      <w:pPr>
-        <w:pStyle w:val="a3"/>
-        <w:rPr>
-          <w:rFonts w:ascii="Angsana New" w:hAnsi="Angsana New" w:cs="Angsana New"/>
-          <w:sz w:val="32"/>
-          <w:szCs w:val="32"/>
-        </w:rPr>
-      </w:pPr>
+        <w:tab/>
+      </w:r>
       <w:r>
         <w:rPr>
           <w:rFonts w:ascii="Angsana New" w:hAnsi="Angsana New" w:cs="Angsana New"/>
@@ -20663,13 +19822,100 @@
       <w:r>
         <w:rPr>
           <w:rFonts w:ascii="Angsana New" w:hAnsi="Angsana New" w:cs="Angsana New"/>
-          <w:b/>
-          <w:bCs/>
-          <w:color w:val="FF0000"/>
-          <w:sz w:val="36"/>
-          <w:szCs w:val="36"/>
+          <w:sz w:val="32"/>
+          <w:szCs w:val="32"/>
+        </w:rPr>
+        <w:t>y</w:t>
+      </w:r>
+      <w:r>
+        <w:rPr>
+          <w:rFonts w:ascii="Angsana New" w:hAnsi="Angsana New" w:cs="Angsana New"/>
+          <w:sz w:val="32"/>
+          <w:szCs w:val="32"/>
+          <w:vertAlign w:val="subscript"/>
+        </w:rPr>
+        <w:t>366</w:t>
+      </w:r>
+      <w:r>
+        <w:rPr>
+          <w:rFonts w:ascii="Angsana New" w:hAnsi="Angsana New" w:cs="Angsana New"/>
+          <w:sz w:val="32"/>
+          <w:szCs w:val="32"/>
         </w:rPr>
         <w:tab/>
+        <w:t>=</w:t>
+      </w:r>
+      <w:r>
+        <w:rPr>
+          <w:rFonts w:ascii="Angsana New" w:hAnsi="Angsana New" w:cs="Angsana New"/>
+          <w:sz w:val="32"/>
+          <w:szCs w:val="32"/>
+        </w:rPr>
+        <w:tab/>
+      </w:r>
+      <w:r>
+        <w:rPr>
+          <w:rFonts w:asciiTheme="majorBidi" w:hAnsiTheme="majorBidi" w:cstheme="majorBidi"/>
+          <w:sz w:val="32"/>
+          <w:szCs w:val="32"/>
+        </w:rPr>
+        <w:t>235.4678276</w:t>
+      </w:r>
+      <w:r>
+        <w:rPr>
+          <w:rFonts w:asciiTheme="majorBidi" w:hAnsiTheme="majorBidi" w:cstheme="majorBidi"/>
+          <w:sz w:val="32"/>
+          <w:szCs w:val="32"/>
+        </w:rPr>
+        <w:t xml:space="preserve"> + </w:t>
+      </w:r>
+      <w:r>
+        <w:rPr>
+          <w:rFonts w:asciiTheme="majorBidi" w:hAnsiTheme="majorBidi" w:cstheme="majorBidi"/>
+          <w:sz w:val="32"/>
+          <w:szCs w:val="32"/>
+        </w:rPr>
+        <w:t>1</w:t>
+      </w:r>
+      <w:r>
+        <w:rPr>
+          <w:rFonts w:asciiTheme="majorBidi" w:hAnsiTheme="majorBidi" w:cstheme="majorBidi"/>
+          <w:sz w:val="32"/>
+          <w:szCs w:val="32"/>
+        </w:rPr>
+        <w:t>,</w:t>
+      </w:r>
+      <w:r>
+        <w:rPr>
+          <w:rFonts w:asciiTheme="majorBidi" w:hAnsiTheme="majorBidi" w:cstheme="majorBidi"/>
+          <w:sz w:val="32"/>
+          <w:szCs w:val="32"/>
+        </w:rPr>
+        <w:t>786</w:t>
+      </w:r>
+      <w:r>
+        <w:rPr>
+          <w:rFonts w:asciiTheme="majorBidi" w:hAnsiTheme="majorBidi" w:cstheme="majorBidi"/>
+          <w:sz w:val="32"/>
+          <w:szCs w:val="32"/>
+        </w:rPr>
+        <w:t>,</w:t>
+      </w:r>
+      <w:r>
+        <w:rPr>
+          <w:rFonts w:asciiTheme="majorBidi" w:hAnsiTheme="majorBidi" w:cstheme="majorBidi"/>
+          <w:sz w:val="32"/>
+          <w:szCs w:val="32"/>
+        </w:rPr>
+        <w:t>973.587</w:t>
+      </w:r>
+      <w:r>
+        <w:rPr>
+          <w:rFonts w:asciiTheme="majorBidi" w:hAnsiTheme="majorBidi" w:cstheme="majorBidi"/>
+          <w:sz w:val="32"/>
+          <w:szCs w:val="32"/>
+        </w:rPr>
+        <w:t xml:space="preserve"> (366)</w:t>
       </w:r>
       <w:r>
         <w:rPr>
@@ -20680,6 +19926,281 @@
           <w:sz w:val="36"/>
           <w:szCs w:val="36"/>
         </w:rPr>
+        <w:t xml:space="preserve"> </w:t>
+      </w:r>
+      <w:r>
+        <w:rPr>
+          <w:rFonts w:asciiTheme="majorBidi" w:hAnsiTheme="majorBidi" w:cstheme="majorBidi"/>
+          <w:sz w:val="32"/>
+          <w:szCs w:val="32"/>
+        </w:rPr>
+        <w:t xml:space="preserve">= </w:t>
+      </w:r>
+      <w:r>
+        <w:rPr>
+          <w:rFonts w:asciiTheme="majorBidi" w:hAnsiTheme="majorBidi" w:cstheme="majorBidi"/>
+          <w:sz w:val="32"/>
+          <w:szCs w:val="32"/>
+        </w:rPr>
+        <w:t>1</w:t>
+      </w:r>
+      <w:r>
+        <w:rPr>
+          <w:rFonts w:asciiTheme="majorBidi" w:hAnsiTheme="majorBidi" w:cstheme="majorBidi"/>
+          <w:sz w:val="32"/>
+          <w:szCs w:val="32"/>
+        </w:rPr>
+        <w:t>,</w:t>
+      </w:r>
+      <w:r>
+        <w:rPr>
+          <w:rFonts w:asciiTheme="majorBidi" w:hAnsiTheme="majorBidi" w:cstheme="majorBidi"/>
+          <w:sz w:val="32"/>
+          <w:szCs w:val="32"/>
+        </w:rPr>
+        <w:t>873</w:t>
+      </w:r>
+      <w:r>
+        <w:rPr>
+          <w:rFonts w:asciiTheme="majorBidi" w:hAnsiTheme="majorBidi" w:cstheme="majorBidi"/>
+          <w:sz w:val="32"/>
+          <w:szCs w:val="32"/>
+        </w:rPr>
+        <w:t>,</w:t>
+      </w:r>
+      <w:r>
+        <w:rPr>
+          <w:rFonts w:asciiTheme="majorBidi" w:hAnsiTheme="majorBidi" w:cstheme="majorBidi"/>
+          <w:sz w:val="32"/>
+          <w:szCs w:val="32"/>
+        </w:rPr>
+        <w:t>154.81</w:t>
+      </w:r>
+    </w:p>
+    <w:p>
+      <w:pPr>
+        <w:pStyle w:val="a3"/>
+        <w:rPr>
+          <w:rFonts w:ascii="Angsana New" w:hAnsi="Angsana New" w:cs="Angsana New"/>
+          <w:color w:val="FF0000"/>
+          <w:sz w:val="32"/>
+          <w:szCs w:val="32"/>
+        </w:rPr>
+      </w:pPr>
+      <w:r>
+        <w:rPr>
+          <w:rFonts w:asciiTheme="majorBidi" w:hAnsiTheme="majorBidi" w:cstheme="majorBidi"/>
+          <w:sz w:val="32"/>
+          <w:szCs w:val="32"/>
+        </w:rPr>
+        <w:tab/>
+      </w:r>
+      <w:r>
+        <w:rPr>
+          <w:rFonts w:asciiTheme="majorBidi" w:hAnsiTheme="majorBidi" w:cstheme="majorBidi"/>
+          <w:sz w:val="32"/>
+          <w:szCs w:val="32"/>
+        </w:rPr>
+        <w:tab/>
+      </w:r>
+      <w:r>
+        <w:rPr>
+          <w:rFonts w:ascii="Angsana New" w:hAnsi="Angsana New" w:cs="Angsana New"/>
+          <w:sz w:val="32"/>
+          <w:szCs w:val="32"/>
+        </w:rPr>
+        <w:t>y</w:t>
+      </w:r>
+      <w:r>
+        <w:rPr>
+          <w:rFonts w:ascii="Angsana New" w:hAnsi="Angsana New" w:cs="Angsana New"/>
+          <w:sz w:val="32"/>
+          <w:szCs w:val="32"/>
+          <w:vertAlign w:val="subscript"/>
+        </w:rPr>
+        <w:t>367</w:t>
+      </w:r>
+      <w:r>
+        <w:rPr>
+          <w:rFonts w:ascii="Angsana New" w:hAnsi="Angsana New" w:cs="Angsana New"/>
+          <w:sz w:val="32"/>
+          <w:szCs w:val="32"/>
+        </w:rPr>
+        <w:tab/>
+        <w:t>=</w:t>
+      </w:r>
+      <w:r>
+        <w:rPr>
+          <w:rFonts w:ascii="Angsana New" w:hAnsi="Angsana New" w:cs="Angsana New"/>
+          <w:sz w:val="32"/>
+          <w:szCs w:val="32"/>
+        </w:rPr>
+        <w:tab/>
+      </w:r>
+      <w:r>
+        <w:rPr>
+          <w:rFonts w:asciiTheme="majorBidi" w:hAnsiTheme="majorBidi" w:cstheme="majorBidi"/>
+          <w:sz w:val="32"/>
+          <w:szCs w:val="32"/>
+        </w:rPr>
+        <w:t>235.4678276</w:t>
+      </w:r>
+      <w:r>
+        <w:rPr>
+          <w:rFonts w:asciiTheme="majorBidi" w:hAnsiTheme="majorBidi" w:cstheme="majorBidi"/>
+          <w:sz w:val="32"/>
+          <w:szCs w:val="32"/>
+        </w:rPr>
+        <w:t xml:space="preserve"> + </w:t>
+      </w:r>
+      <w:r>
+        <w:rPr>
+          <w:rFonts w:asciiTheme="majorBidi" w:hAnsiTheme="majorBidi" w:cstheme="majorBidi"/>
+          <w:sz w:val="32"/>
+          <w:szCs w:val="32"/>
+        </w:rPr>
+        <w:t>1</w:t>
+      </w:r>
+      <w:r>
+        <w:rPr>
+          <w:rFonts w:asciiTheme="majorBidi" w:hAnsiTheme="majorBidi" w:cstheme="majorBidi"/>
+          <w:sz w:val="32"/>
+          <w:szCs w:val="32"/>
+        </w:rPr>
+        <w:t>,</w:t>
+      </w:r>
+      <w:r>
+        <w:rPr>
+          <w:rFonts w:asciiTheme="majorBidi" w:hAnsiTheme="majorBidi" w:cstheme="majorBidi"/>
+          <w:sz w:val="32"/>
+          <w:szCs w:val="32"/>
+        </w:rPr>
+        <w:t>786</w:t>
+      </w:r>
+      <w:r>
+        <w:rPr>
+          <w:rFonts w:asciiTheme="majorBidi" w:hAnsiTheme="majorBidi" w:cstheme="majorBidi"/>
+          <w:sz w:val="32"/>
+          <w:szCs w:val="32"/>
+        </w:rPr>
+        <w:t>,</w:t>
+      </w:r>
+      <w:r>
+        <w:rPr>
+          <w:rFonts w:asciiTheme="majorBidi" w:hAnsiTheme="majorBidi" w:cstheme="majorBidi"/>
+          <w:sz w:val="32"/>
+          <w:szCs w:val="32"/>
+        </w:rPr>
+        <w:t>973.587</w:t>
+      </w:r>
+      <w:r>
+        <w:rPr>
+          <w:rFonts w:asciiTheme="majorBidi" w:hAnsiTheme="majorBidi" w:cstheme="majorBidi"/>
+          <w:sz w:val="32"/>
+          <w:szCs w:val="32"/>
+        </w:rPr>
+        <w:t xml:space="preserve"> (367)</w:t>
+      </w:r>
+      <w:r>
+        <w:rPr>
+          <w:rFonts w:ascii="Angsana New" w:hAnsi="Angsana New" w:cs="Angsana New"/>
+          <w:b/>
+          <w:bCs/>
+          <w:color w:val="FF0000"/>
+          <w:sz w:val="36"/>
+          <w:szCs w:val="36"/>
+        </w:rPr>
+        <w:t xml:space="preserve"> </w:t>
+      </w:r>
+      <w:r>
+        <w:rPr>
+          <w:rFonts w:asciiTheme="majorBidi" w:hAnsiTheme="majorBidi" w:cstheme="majorBidi"/>
+          <w:sz w:val="32"/>
+          <w:szCs w:val="32"/>
+        </w:rPr>
+        <w:t xml:space="preserve">= </w:t>
+      </w:r>
+      <w:r>
+        <w:rPr>
+          <w:rFonts w:asciiTheme="majorBidi" w:hAnsiTheme="majorBidi" w:cstheme="majorBidi"/>
+          <w:sz w:val="32"/>
+          <w:szCs w:val="32"/>
+        </w:rPr>
+        <w:t>1</w:t>
+      </w:r>
+      <w:r>
+        <w:rPr>
+          <w:rFonts w:asciiTheme="majorBidi" w:hAnsiTheme="majorBidi" w:cstheme="majorBidi"/>
+          <w:sz w:val="32"/>
+          <w:szCs w:val="32"/>
+        </w:rPr>
+        <w:t>,</w:t>
+      </w:r>
+      <w:r>
+        <w:rPr>
+          <w:rFonts w:asciiTheme="majorBidi" w:hAnsiTheme="majorBidi" w:cstheme="majorBidi"/>
+          <w:sz w:val="32"/>
+          <w:szCs w:val="32"/>
+        </w:rPr>
+        <w:t>873</w:t>
+      </w:r>
+      <w:r>
+        <w:rPr>
+          <w:rFonts w:asciiTheme="majorBidi" w:hAnsiTheme="majorBidi" w:cstheme="majorBidi"/>
+          <w:sz w:val="32"/>
+          <w:szCs w:val="32"/>
+        </w:rPr>
+        <w:t>,</w:t>
+      </w:r>
+      <w:r>
+        <w:rPr>
+          <w:rFonts w:asciiTheme="majorBidi" w:hAnsiTheme="majorBidi" w:cstheme="majorBidi"/>
+          <w:sz w:val="32"/>
+          <w:szCs w:val="32"/>
+        </w:rPr>
+        <w:t>390.28</w:t>
+      </w:r>
+    </w:p>
+    <w:p>
+      <w:pPr>
+        <w:pStyle w:val="a3"/>
+        <w:rPr>
+          <w:rFonts w:ascii="Angsana New" w:hAnsi="Angsana New" w:cs="Angsana New"/>
+          <w:sz w:val="32"/>
+          <w:szCs w:val="32"/>
+        </w:rPr>
+      </w:pPr>
+      <w:r>
+        <w:rPr>
+          <w:rFonts w:ascii="Angsana New" w:hAnsi="Angsana New" w:cs="Angsana New"/>
+          <w:b/>
+          <w:bCs/>
+          <w:color w:val="FF0000"/>
+          <w:sz w:val="36"/>
+          <w:szCs w:val="36"/>
+        </w:rPr>
+        <w:tab/>
+      </w:r>
+      <w:r>
+        <w:rPr>
+          <w:rFonts w:ascii="Angsana New" w:hAnsi="Angsana New" w:cs="Angsana New"/>
+          <w:b/>
+          <w:bCs/>
+          <w:color w:val="FF0000"/>
+          <w:sz w:val="36"/>
+          <w:szCs w:val="36"/>
+        </w:rPr>
+        <w:tab/>
+      </w:r>
+      <w:r>
+        <w:rPr>
+          <w:rFonts w:ascii="Angsana New" w:hAnsi="Angsana New" w:cs="Angsana New"/>
+          <w:b/>
+          <w:bCs/>
+          <w:color w:val="FF0000"/>
+          <w:sz w:val="36"/>
+          <w:szCs w:val="36"/>
+        </w:rPr>
         <w:tab/>
       </w:r>
       <w:r>
@@ -20855,23 +20376,14 @@
           <w:szCs w:val="32"/>
         </w:rPr>
       </w:pPr>
+      <w:bookmarkStart w:id="0" w:name="_GoBack"/>
+      <w:bookmarkEnd w:id="0"/>
     </w:p>
     <w:p>
       <w:pPr>
         <w:pStyle w:val="a3"/>
         <w:rPr>
-          <w:rFonts w:ascii="Angsana New" w:hAnsi="Angsana New" w:cs="Angsana New"/>
-          <w:sz w:val="32"/>
-          <w:szCs w:val="32"/>
-          <w:cs/>
-        </w:rPr>
-      </w:pPr>
-    </w:p>
-    <w:p>
-      <w:pPr>
-        <w:pStyle w:val="a3"/>
-        <w:rPr>
-          <w:rFonts w:ascii="Angsana New" w:hAnsi="Angsana New" w:cs="Angsana New"/>
+          <w:rFonts w:ascii="Angsana New" w:hAnsi="Angsana New" w:cs="Angsana New" w:hint="cs"/>
           <w:color w:val="FF0000"/>
           <w:sz w:val="32"/>
           <w:szCs w:val="32"/>
@@ -27767,7 +27279,7 @@
       </w:pPr>
     </w:p>
     <w:sectPr>
-      <w:headerReference w:type="default" r:id="rId12"/>
+      <w:headerReference w:type="default" r:id="rId20"/>
       <w:pgSz w:w="11906" w:h="16838"/>
       <w:pgMar w:top="2160" w:right="1440" w:bottom="1440" w:left="2160" w:header="1440" w:footer="720" w:gutter="0"/>
       <w:pgNumType w:start="141"/>
@@ -27888,7 +27400,7 @@
             <w:szCs w:val="32"/>
             <w:lang w:val="th-TH"/>
           </w:rPr>
-          <w:t>147</w:t>
+          <w:t>146</w:t>
         </w:r>
         <w:r>
           <w:rPr>
@@ -28674,7 +28186,7 @@
 </file>
 
 <file path=customXml/itemProps1.xml><?xml version="1.0" encoding="utf-8"?>
-<ds:datastoreItem xmlns:ds="http://schemas.openxmlformats.org/officeDocument/2006/customXml" ds:itemID="{8A601332-0376-4FAA-8C90-B141C3108C5B}">
+<ds:datastoreItem xmlns:ds="http://schemas.openxmlformats.org/officeDocument/2006/customXml" ds:itemID="{EB921E36-0C22-4E2C-8B93-C9038F7C2BEE}">
   <ds:schemaRefs>
     <ds:schemaRef ds:uri="http://schemas.openxmlformats.org/officeDocument/2006/bibliography"/>
   </ds:schemaRefs>

--- a/ภาคผนวก ข.docx
+++ b/ภาคผนวก ข.docx
@@ -18682,7 +18682,7 @@
         <w:pStyle w:val="a3"/>
         <w:jc w:val="thaiDistribute"/>
         <w:rPr>
-          <w:rFonts w:asciiTheme="majorBidi" w:hAnsiTheme="majorBidi" w:cstheme="majorBidi" w:hint="cs"/>
+          <w:rFonts w:asciiTheme="majorBidi" w:hAnsiTheme="majorBidi" w:cstheme="majorBidi"/>
           <w:sz w:val="32"/>
           <w:szCs w:val="32"/>
           <w:cs/>
@@ -18771,9 +18771,9 @@
     <w:p>
       <w:pPr>
         <w:pStyle w:val="a3"/>
-        <w:jc w:val="thaiDistribute"/>
-        <w:rPr>
-          <w:rFonts w:asciiTheme="majorBidi" w:hAnsiTheme="majorBidi" w:cstheme="majorBidi" w:hint="cs"/>
+        <w:jc w:val="right"/>
+        <w:rPr>
+          <w:rFonts w:asciiTheme="majorBidi" w:hAnsiTheme="majorBidi" w:cstheme="majorBidi"/>
           <w:sz w:val="32"/>
           <w:szCs w:val="32"/>
         </w:rPr>
@@ -18820,12 +18820,12 @@
           <w:rFonts w:asciiTheme="majorBidi" w:eastAsiaTheme="minorEastAsia" w:hAnsiTheme="majorBidi" w:cstheme="majorBidi"/>
           <w:b/>
           <w:bCs/>
-          <w:position w:val="-36"/>
+          <w:position w:val="-34"/>
           <w:sz w:val="32"/>
           <w:szCs w:val="32"/>
           <w:cs/>
         </w:rPr>
-        <w:object w:dxaOrig="1939" w:dyaOrig="740">
+        <w:object w:dxaOrig="1939" w:dyaOrig="720">
           <v:shapetype id="_x0000_t75" coordsize="21600,21600" o:spt="75" o:preferrelative="t" path="m@4@5l@4@11@9@11@9@5xe" filled="f" stroked="f">
             <v:stroke joinstyle="miter"/>
             <v:formulas>
@@ -18845,10 +18845,10 @@
             <v:path o:extrusionok="f" gradientshapeok="t" o:connecttype="rect"/>
             <o:lock v:ext="edit" aspectratio="t"/>
           </v:shapetype>
-          <v:shape id="_x0000_i1025" type="#_x0000_t75" style="width:97.2pt;height:37.2pt" o:ole="">
+          <v:shape id="_x0000_i1028" type="#_x0000_t75" style="width:97.2pt;height:36pt" o:ole="">
             <v:imagedata r:id="rId12" o:title=""/>
           </v:shape>
-          <o:OLEObject Type="Embed" ProgID="Equation.3" ShapeID="_x0000_i1025" DrawAspect="Content" ObjectID="_1528756956" r:id="rId13"/>
+          <o:OLEObject Type="Embed" ProgID="Equation.3" ShapeID="_x0000_i1028" DrawAspect="Content" ObjectID="_1528897454" r:id="rId13"/>
         </w:object>
       </w:r>
       <w:r>
@@ -18929,8 +18929,9 @@
     <w:p>
       <w:pPr>
         <w:pStyle w:val="a3"/>
-        <w:rPr>
-          <w:rFonts w:asciiTheme="majorBidi" w:hAnsiTheme="majorBidi" w:cstheme="majorBidi" w:hint="cs"/>
+        <w:jc w:val="right"/>
+        <w:rPr>
+          <w:rFonts w:asciiTheme="majorBidi" w:hAnsiTheme="majorBidi" w:cstheme="majorBidi"/>
           <w:sz w:val="32"/>
           <w:szCs w:val="32"/>
         </w:rPr>
@@ -18990,10 +18991,10 @@
           <w:cs/>
         </w:rPr>
         <w:object w:dxaOrig="1500" w:dyaOrig="620">
-          <v:shape id="_x0000_i1028" type="#_x0000_t75" style="width:75pt;height:31.2pt" o:ole="">
+          <v:shape id="_x0000_i1025" type="#_x0000_t75" style="width:75pt;height:31.2pt" o:ole="">
             <v:imagedata r:id="rId14" o:title=""/>
           </v:shape>
-          <o:OLEObject Type="Embed" ProgID="Equation.3" ShapeID="_x0000_i1028" DrawAspect="Content" ObjectID="_1528756957" r:id="rId15"/>
+          <o:OLEObject Type="Embed" ProgID="Equation.3" ShapeID="_x0000_i1025" DrawAspect="Content" ObjectID="_1528897455" r:id="rId15"/>
         </w:object>
       </w:r>
       <w:r>
@@ -19113,9 +19114,10 @@
         <w:pStyle w:val="a3"/>
         <w:jc w:val="thaiDistribute"/>
         <w:rPr>
-          <w:rFonts w:asciiTheme="majorBidi" w:hAnsiTheme="majorBidi" w:cstheme="majorBidi"/>
-          <w:sz w:val="32"/>
-          <w:szCs w:val="32"/>
+          <w:rFonts w:asciiTheme="majorBidi" w:hAnsiTheme="majorBidi" w:cstheme="majorBidi" w:hint="cs"/>
+          <w:sz w:val="32"/>
+          <w:szCs w:val="32"/>
+          <w:cs/>
         </w:rPr>
       </w:pPr>
       <w:r>
@@ -19179,6 +19181,8 @@
         </w:rPr>
         <w:t>จำนวนช่วงเวลา</w:t>
       </w:r>
+      <w:bookmarkStart w:id="0" w:name="_GoBack"/>
+      <w:bookmarkEnd w:id="0"/>
     </w:p>
     <w:p>
       <w:pPr>
@@ -19534,7 +19538,7 @@
           <v:shape id="_x0000_i1026" type="#_x0000_t75" style="width:334.2pt;height:33pt" o:ole="">
             <v:imagedata r:id="rId16" o:title=""/>
           </v:shape>
-          <o:OLEObject Type="Embed" ProgID="Equation.3" ShapeID="_x0000_i1026" DrawAspect="Content" ObjectID="_1528756958" r:id="rId17"/>
+          <o:OLEObject Type="Embed" ProgID="Equation.3" ShapeID="_x0000_i1026" DrawAspect="Content" ObjectID="_1528897456" r:id="rId17"/>
         </w:object>
       </w:r>
     </w:p>
@@ -19576,7 +19580,7 @@
           <v:shape id="_x0000_i1027" type="#_x0000_t75" style="width:277.8pt;height:31.2pt" o:ole="">
             <v:imagedata r:id="rId18" o:title=""/>
           </v:shape>
-          <o:OLEObject Type="Embed" ProgID="Equation.3" ShapeID="_x0000_i1027" DrawAspect="Content" ObjectID="_1528756959" r:id="rId19"/>
+          <o:OLEObject Type="Embed" ProgID="Equation.3" ShapeID="_x0000_i1027" DrawAspect="Content" ObjectID="_1528897457" r:id="rId19"/>
         </w:object>
       </w:r>
     </w:p>
@@ -20376,14 +20380,12 @@
           <w:szCs w:val="32"/>
         </w:rPr>
       </w:pPr>
-      <w:bookmarkStart w:id="0" w:name="_GoBack"/>
-      <w:bookmarkEnd w:id="0"/>
     </w:p>
     <w:p>
       <w:pPr>
         <w:pStyle w:val="a3"/>
         <w:rPr>
-          <w:rFonts w:ascii="Angsana New" w:hAnsi="Angsana New" w:cs="Angsana New" w:hint="cs"/>
+          <w:rFonts w:ascii="Angsana New" w:hAnsi="Angsana New" w:cs="Angsana New"/>
           <w:color w:val="FF0000"/>
           <w:sz w:val="32"/>
           <w:szCs w:val="32"/>
@@ -27400,7 +27402,7 @@
             <w:szCs w:val="32"/>
             <w:lang w:val="th-TH"/>
           </w:rPr>
-          <w:t>146</w:t>
+          <w:t>147</w:t>
         </w:r>
         <w:r>
           <w:rPr>
@@ -27917,6 +27919,36 @@
       <w:color w:val="808080"/>
     </w:rPr>
   </w:style>
+  <w:style w:type="paragraph" w:styleId="a9">
+    <w:name w:val="Balloon Text"/>
+    <w:basedOn w:val="a"/>
+    <w:link w:val="aa"/>
+    <w:uiPriority w:val="99"/>
+    <w:semiHidden/>
+    <w:unhideWhenUsed/>
+    <w:rsid w:val="00B0576C"/>
+    <w:pPr>
+      <w:spacing w:after="0" w:line="240" w:lineRule="auto"/>
+    </w:pPr>
+    <w:rPr>
+      <w:rFonts w:ascii="Leelawadee" w:hAnsi="Leelawadee" w:cs="Angsana New"/>
+      <w:sz w:val="18"/>
+      <w:szCs w:val="22"/>
+    </w:rPr>
+  </w:style>
+  <w:style w:type="character" w:customStyle="1" w:styleId="aa">
+    <w:name w:val="ข้อความบอลลูน อักขระ"/>
+    <w:basedOn w:val="a0"/>
+    <w:link w:val="a9"/>
+    <w:uiPriority w:val="99"/>
+    <w:semiHidden/>
+    <w:rsid w:val="00B0576C"/>
+    <w:rPr>
+      <w:rFonts w:ascii="Leelawadee" w:hAnsi="Leelawadee" w:cs="Angsana New"/>
+      <w:sz w:val="18"/>
+      <w:szCs w:val="22"/>
+    </w:rPr>
+  </w:style>
 </w:styles>
 </file>
 
@@ -28186,7 +28218,7 @@
 </file>
 
 <file path=customXml/itemProps1.xml><?xml version="1.0" encoding="utf-8"?>
-<ds:datastoreItem xmlns:ds="http://schemas.openxmlformats.org/officeDocument/2006/customXml" ds:itemID="{EB921E36-0C22-4E2C-8B93-C9038F7C2BEE}">
+<ds:datastoreItem xmlns:ds="http://schemas.openxmlformats.org/officeDocument/2006/customXml" ds:itemID="{75D69BD3-BA1F-4BB9-BCB4-868C79FBF610}">
   <ds:schemaRefs>
     <ds:schemaRef ds:uri="http://schemas.openxmlformats.org/officeDocument/2006/bibliography"/>
   </ds:schemaRefs>
